--- a/lab2/report.docx
+++ b/lab2/report.docx
@@ -25,8 +25,6 @@
                 <w:b/>
               </w:rPr>
             </w:pPr>
-            <w:bookmarkStart w:id="0" w:name="_GoBack"/>
-            <w:bookmarkEnd w:id="0"/>
             <w:r>
               <w:rPr>
                 <w:rFonts w:ascii="Times New Roman" w:eastAsia="Calibri" w:hAnsi="Times New Roman" w:cs="Times New Roman"/>
@@ -1366,17 +1364,15 @@
         <w:rPr>
           <w:rFonts w:ascii="Times New Roman" w:eastAsia="Calibri" w:hAnsi="Times New Roman" w:cs="Times New Roman"/>
           <w:b/>
-          <w:noProof/>
           <w:sz w:val="28"/>
           <w:szCs w:val="28"/>
           <w:u w:val="single"/>
-          <w:lang w:eastAsia="ru-RU"/>
         </w:rPr>
         <w:drawing>
-          <wp:inline distT="0" distB="0" distL="0" distR="0" wp14:anchorId="2EF4B7E3" wp14:editId="653457C4">
-            <wp:extent cx="5940425" cy="544195"/>
-            <wp:effectExtent l="0" t="0" r="3175" b="8255"/>
-            <wp:docPr id="3" name="Рисунок 3"/>
+          <wp:inline distT="0" distB="0" distL="0" distR="0" wp14:anchorId="6A273CA3" wp14:editId="6770B867">
+            <wp:extent cx="5940425" cy="574040"/>
+            <wp:effectExtent l="0" t="0" r="3175" b="0"/>
+            <wp:docPr id="5" name="Рисунок 5"/>
             <wp:cNvGraphicFramePr>
               <a:graphicFrameLocks xmlns:a="http://schemas.openxmlformats.org/drawingml/2006/main" noChangeAspect="1"/>
             </wp:cNvGraphicFramePr>
@@ -1396,7 +1392,7 @@
                   <pic:spPr>
                     <a:xfrm>
                       <a:off x="0" y="0"/>
-                      <a:ext cx="5940425" cy="544195"/>
+                      <a:ext cx="5940425" cy="574040"/>
                     </a:xfrm>
                     <a:prstGeom prst="rect">
                       <a:avLst/>
@@ -1425,17 +1421,15 @@
         <w:rPr>
           <w:rFonts w:ascii="Times New Roman" w:eastAsia="Calibri" w:hAnsi="Times New Roman" w:cs="Times New Roman"/>
           <w:b/>
-          <w:noProof/>
           <w:sz w:val="28"/>
           <w:szCs w:val="28"/>
           <w:u w:val="single"/>
-          <w:lang w:eastAsia="ru-RU"/>
         </w:rPr>
         <w:drawing>
-          <wp:inline distT="0" distB="0" distL="0" distR="0" wp14:anchorId="54EF95CE" wp14:editId="2E0D9301">
-            <wp:extent cx="5940425" cy="1411605"/>
-            <wp:effectExtent l="0" t="0" r="3175" b="0"/>
-            <wp:docPr id="4" name="Рисунок 4"/>
+          <wp:inline distT="0" distB="0" distL="0" distR="0" wp14:anchorId="24486016" wp14:editId="284A8E70">
+            <wp:extent cx="5940425" cy="1292225"/>
+            <wp:effectExtent l="0" t="0" r="3175" b="3175"/>
+            <wp:docPr id="7" name="Рисунок 7"/>
             <wp:cNvGraphicFramePr>
               <a:graphicFrameLocks xmlns:a="http://schemas.openxmlformats.org/drawingml/2006/main" noChangeAspect="1"/>
             </wp:cNvGraphicFramePr>
@@ -1455,7 +1449,7 @@
                   <pic:spPr>
                     <a:xfrm>
                       <a:off x="0" y="0"/>
-                      <a:ext cx="5940425" cy="1411605"/>
+                      <a:ext cx="5940425" cy="1292225"/>
                     </a:xfrm>
                     <a:prstGeom prst="rect">
                       <a:avLst/>
@@ -1470,225 +1464,45 @@
     </w:p>
     <w:p>
       <w:pPr>
-        <w:spacing w:after="200" w:line="276" w:lineRule="auto"/>
-        <w:rPr>
-          <w:rFonts w:ascii="Times New Roman" w:eastAsia="Calibri" w:hAnsi="Times New Roman" w:cs="Times New Roman"/>
-          <w:b/>
-          <w:sz w:val="28"/>
-          <w:szCs w:val="28"/>
-          <w:u w:val="single"/>
-          <w:lang w:val="en-US"/>
-        </w:rPr>
-      </w:pPr>
-    </w:p>
-    <w:p>
-      <w:pPr>
-        <w:spacing w:after="200" w:line="276" w:lineRule="auto"/>
-        <w:rPr>
-          <w:rFonts w:ascii="Times New Roman" w:eastAsia="Calibri" w:hAnsi="Times New Roman" w:cs="Times New Roman"/>
-          <w:b/>
-          <w:sz w:val="28"/>
-          <w:szCs w:val="28"/>
-          <w:u w:val="single"/>
-        </w:rPr>
-      </w:pPr>
-      <w:r>
-        <w:rPr>
-          <w:rFonts w:ascii="Times New Roman" w:eastAsia="Calibri" w:hAnsi="Times New Roman" w:cs="Times New Roman"/>
-          <w:b/>
-          <w:sz w:val="28"/>
-          <w:szCs w:val="28"/>
-          <w:u w:val="single"/>
-        </w:rPr>
-        <w:br w:type="page"/>
-      </w:r>
-    </w:p>
-    <w:p>
-      <w:pPr>
-        <w:spacing w:after="200" w:line="276" w:lineRule="auto"/>
-        <w:rPr>
-          <w:rFonts w:ascii="Times New Roman" w:eastAsia="Calibri" w:hAnsi="Times New Roman" w:cs="Times New Roman"/>
-          <w:b/>
-          <w:sz w:val="28"/>
-          <w:szCs w:val="28"/>
-          <w:u w:val="single"/>
-        </w:rPr>
-      </w:pPr>
-      <w:r>
-        <w:rPr>
-          <w:rFonts w:ascii="Times New Roman" w:eastAsia="Calibri" w:hAnsi="Times New Roman" w:cs="Times New Roman"/>
-          <w:b/>
-          <w:sz w:val="28"/>
-          <w:szCs w:val="28"/>
-          <w:u w:val="single"/>
+        <w:spacing w:after="0" w:line="276" w:lineRule="auto"/>
+        <w:jc w:val="both"/>
+        <w:rPr>
+          <w:rFonts w:ascii="Times New Roman" w:eastAsia="Calibri" w:hAnsi="Times New Roman" w:cs="Times New Roman"/>
+          <w:sz w:val="28"/>
+          <w:szCs w:val="28"/>
+        </w:rPr>
+      </w:pPr>
+      <w:r>
+        <w:rPr>
+          <w:rFonts w:ascii="Times New Roman" w:eastAsia="Calibri" w:hAnsi="Times New Roman" w:cs="Times New Roman"/>
+          <w:sz w:val="28"/>
+          <w:szCs w:val="28"/>
+        </w:rPr>
+        <w:t>Наблюдается перегрузка ресурса</w:t>
+      </w:r>
+    </w:p>
+    <w:p>
+      <w:pPr>
+        <w:spacing w:after="0" w:line="276" w:lineRule="auto"/>
+        <w:jc w:val="both"/>
+        <w:rPr>
+          <w:rFonts w:ascii="Times New Roman" w:eastAsia="Calibri" w:hAnsi="Times New Roman" w:cs="Times New Roman"/>
+          <w:sz w:val="28"/>
+          <w:szCs w:val="28"/>
+        </w:rPr>
+      </w:pPr>
+      <w:r>
+        <w:rPr>
+          <w:rFonts w:ascii="Times New Roman" w:eastAsia="Calibri" w:hAnsi="Times New Roman" w:cs="Times New Roman"/>
+          <w:sz w:val="28"/>
+          <w:szCs w:val="28"/>
         </w:rPr>
         <w:lastRenderedPageBreak/>
-        <w:t>Лабораторная работа</w:t>
-      </w:r>
-    </w:p>
-    <w:p>
-      <w:pPr>
-        <w:spacing w:after="0" w:line="276" w:lineRule="auto"/>
-        <w:jc w:val="both"/>
-        <w:rPr>
-          <w:rFonts w:ascii="Times New Roman" w:hAnsi="Times New Roman" w:cs="Times New Roman"/>
-          <w:sz w:val="28"/>
-          <w:szCs w:val="28"/>
-        </w:rPr>
-      </w:pPr>
-      <w:r>
-        <w:rPr>
-          <w:rFonts w:ascii="Times New Roman" w:eastAsia="Calibri" w:hAnsi="Times New Roman" w:cs="Times New Roman"/>
-          <w:b/>
-          <w:sz w:val="28"/>
-          <w:szCs w:val="28"/>
-          <w:u w:val="single"/>
-        </w:rPr>
-        <w:t>Цель:</w:t>
-      </w:r>
-      <w:r>
-        <w:rPr>
-          <w:rFonts w:ascii="Times New Roman" w:eastAsia="Calibri" w:hAnsi="Times New Roman" w:cs="Times New Roman"/>
-          <w:sz w:val="28"/>
-          <w:szCs w:val="28"/>
-        </w:rPr>
-        <w:t xml:space="preserve"> </w:t>
-      </w:r>
-      <w:r>
-        <w:rPr>
-          <w:rFonts w:ascii="Times New Roman" w:hAnsi="Times New Roman" w:cs="Times New Roman"/>
-          <w:sz w:val="28"/>
-          <w:szCs w:val="28"/>
-        </w:rPr>
-        <w:t>освоение возможностей программы Microsoft Project для работы с ресурсами</w:t>
-      </w:r>
-      <w:r>
-        <w:rPr>
-          <w:rFonts w:ascii="Times New Roman" w:hAnsi="Times New Roman" w:cs="Times New Roman"/>
-          <w:sz w:val="28"/>
-          <w:szCs w:val="28"/>
-        </w:rPr>
-        <w:t>.</w:t>
-      </w:r>
-    </w:p>
-    <w:p>
-      <w:pPr>
-        <w:spacing w:after="0" w:line="276" w:lineRule="auto"/>
-        <w:jc w:val="both"/>
-        <w:rPr>
-          <w:rFonts w:ascii="Times New Roman" w:hAnsi="Times New Roman" w:cs="Times New Roman"/>
-          <w:sz w:val="28"/>
-          <w:szCs w:val="28"/>
-        </w:rPr>
-      </w:pPr>
-    </w:p>
-    <w:p>
-      <w:pPr>
-        <w:spacing w:after="0" w:line="276" w:lineRule="auto"/>
-        <w:jc w:val="both"/>
-        <w:rPr>
-          <w:rFonts w:ascii="Times New Roman" w:hAnsi="Times New Roman" w:cs="Times New Roman"/>
-          <w:b/>
-          <w:sz w:val="28"/>
-          <w:szCs w:val="28"/>
-        </w:rPr>
-      </w:pPr>
-      <w:r>
-        <w:rPr>
-          <w:rFonts w:ascii="Times New Roman" w:hAnsi="Times New Roman" w:cs="Times New Roman"/>
-          <w:b/>
-          <w:sz w:val="28"/>
-          <w:szCs w:val="28"/>
-        </w:rPr>
-        <w:t>Задание 1</w:t>
-      </w:r>
-      <w:r>
-        <w:rPr>
-          <w:rFonts w:ascii="Times New Roman" w:hAnsi="Times New Roman" w:cs="Times New Roman"/>
-          <w:b/>
-          <w:sz w:val="28"/>
-          <w:szCs w:val="28"/>
-        </w:rPr>
-        <w:t xml:space="preserve">: </w:t>
-      </w:r>
-      <w:r>
-        <w:rPr>
-          <w:rFonts w:ascii="Times New Roman" w:hAnsi="Times New Roman" w:cs="Times New Roman"/>
-          <w:b/>
-          <w:sz w:val="28"/>
-          <w:szCs w:val="28"/>
-        </w:rPr>
-        <w:t>Создание списка ресурсов</w:t>
-      </w:r>
-    </w:p>
-    <w:p>
-      <w:pPr>
-        <w:spacing w:after="0" w:line="276" w:lineRule="auto"/>
-        <w:jc w:val="both"/>
-        <w:rPr>
-          <w:rFonts w:ascii="Times New Roman" w:hAnsi="Times New Roman" w:cs="Times New Roman"/>
-          <w:sz w:val="28"/>
-          <w:szCs w:val="28"/>
-        </w:rPr>
-      </w:pPr>
-      <w:r>
-        <w:rPr>
-          <w:rFonts w:ascii="Times New Roman" w:hAnsi="Times New Roman" w:cs="Times New Roman"/>
-          <w:sz w:val="28"/>
-          <w:szCs w:val="28"/>
-        </w:rPr>
-        <w:t>Был заполнен ресурсный лист</w:t>
-      </w:r>
-      <w:r>
-        <w:rPr>
-          <w:rFonts w:ascii="Times New Roman" w:hAnsi="Times New Roman" w:cs="Times New Roman"/>
-          <w:sz w:val="28"/>
-          <w:szCs w:val="28"/>
-        </w:rPr>
-        <w:t xml:space="preserve"> </w:t>
-      </w:r>
-      <w:r>
-        <w:rPr>
-          <w:rFonts w:ascii="Times New Roman" w:hAnsi="Times New Roman" w:cs="Times New Roman"/>
-          <w:sz w:val="28"/>
-          <w:szCs w:val="28"/>
-        </w:rPr>
-        <w:t>в соответствии с таблицей</w:t>
-      </w:r>
-      <w:r>
-        <w:rPr>
-          <w:rFonts w:ascii="Times New Roman" w:hAnsi="Times New Roman" w:cs="Times New Roman"/>
-          <w:sz w:val="28"/>
-          <w:szCs w:val="28"/>
-        </w:rPr>
-        <w:t>:</w:t>
-      </w:r>
-    </w:p>
-    <w:p>
-      <w:pPr>
-        <w:spacing w:after="0" w:line="276" w:lineRule="auto"/>
-        <w:jc w:val="both"/>
-        <w:rPr>
-          <w:rFonts w:ascii="Times New Roman" w:hAnsi="Times New Roman" w:cs="Times New Roman"/>
-          <w:b/>
-          <w:sz w:val="28"/>
-          <w:szCs w:val="28"/>
-        </w:rPr>
-      </w:pPr>
-      <w:r>
-        <w:rPr>
-          <w:rFonts w:ascii="Times New Roman" w:hAnsi="Times New Roman" w:cs="Times New Roman"/>
-          <w:b/>
-          <w:noProof/>
-          <w:sz w:val="28"/>
-          <w:szCs w:val="28"/>
-          <w:lang w:eastAsia="ru-RU"/>
-        </w:rPr>
         <w:drawing>
-          <wp:inline distT="0" distB="0" distL="0" distR="0" wp14:anchorId="2ABA09C5" wp14:editId="20E8773D">
-            <wp:extent cx="5940425" cy="2165985"/>
-            <wp:effectExtent l="0" t="0" r="3175" b="5715"/>
-            <wp:docPr id="6" name="Рисунок 6"/>
+          <wp:inline distT="0" distB="0" distL="0" distR="0" wp14:anchorId="4D18242C" wp14:editId="1896DAE6">
+            <wp:extent cx="5895833" cy="855857"/>
+            <wp:effectExtent l="0" t="0" r="0" b="1905"/>
+            <wp:docPr id="8" name="Рисунок 8"/>
             <wp:cNvGraphicFramePr>
               <a:graphicFrameLocks xmlns:a="http://schemas.openxmlformats.org/drawingml/2006/main" noChangeAspect="1"/>
             </wp:cNvGraphicFramePr>
@@ -1708,7 +1522,7 @@
                   <pic:spPr>
                     <a:xfrm>
                       <a:off x="0" y="0"/>
-                      <a:ext cx="5940425" cy="2165985"/>
+                      <a:ext cx="5963246" cy="865643"/>
                     </a:xfrm>
                     <a:prstGeom prst="rect">
                       <a:avLst/>
@@ -1723,15 +1537,106 @@
     </w:p>
     <w:p>
       <w:pPr>
+        <w:spacing w:after="200" w:line="276" w:lineRule="auto"/>
+        <w:rPr>
+          <w:rFonts w:ascii="Times New Roman" w:eastAsia="Calibri" w:hAnsi="Times New Roman" w:cs="Times New Roman"/>
+          <w:b/>
+          <w:sz w:val="28"/>
+          <w:szCs w:val="28"/>
+          <w:u w:val="single"/>
+          <w:lang w:val="en-US"/>
+        </w:rPr>
+      </w:pPr>
+    </w:p>
+    <w:p>
+      <w:pPr>
+        <w:spacing w:after="200" w:line="276" w:lineRule="auto"/>
+        <w:rPr>
+          <w:rFonts w:ascii="Times New Roman" w:eastAsia="Calibri" w:hAnsi="Times New Roman" w:cs="Times New Roman"/>
+          <w:b/>
+          <w:sz w:val="28"/>
+          <w:szCs w:val="28"/>
+          <w:u w:val="single"/>
+        </w:rPr>
+      </w:pPr>
+      <w:r>
+        <w:rPr>
+          <w:rFonts w:ascii="Times New Roman" w:eastAsia="Calibri" w:hAnsi="Times New Roman" w:cs="Times New Roman"/>
+          <w:b/>
+          <w:sz w:val="28"/>
+          <w:szCs w:val="28"/>
+          <w:u w:val="single"/>
+        </w:rPr>
+        <w:br w:type="page"/>
+      </w:r>
+    </w:p>
+    <w:p>
+      <w:pPr>
+        <w:spacing w:after="200" w:line="276" w:lineRule="auto"/>
+        <w:rPr>
+          <w:rFonts w:ascii="Times New Roman" w:eastAsia="Calibri" w:hAnsi="Times New Roman" w:cs="Times New Roman"/>
+          <w:b/>
+          <w:sz w:val="28"/>
+          <w:szCs w:val="28"/>
+          <w:u w:val="single"/>
+        </w:rPr>
+      </w:pPr>
+      <w:r>
+        <w:rPr>
+          <w:rFonts w:ascii="Times New Roman" w:eastAsia="Calibri" w:hAnsi="Times New Roman" w:cs="Times New Roman"/>
+          <w:b/>
+          <w:sz w:val="28"/>
+          <w:szCs w:val="28"/>
+          <w:u w:val="single"/>
+        </w:rPr>
+        <w:lastRenderedPageBreak/>
+        <w:t>Лабораторная работа</w:t>
+      </w:r>
+    </w:p>
+    <w:p>
+      <w:pPr>
         <w:spacing w:after="0" w:line="276" w:lineRule="auto"/>
         <w:jc w:val="both"/>
         <w:rPr>
           <w:rFonts w:ascii="Times New Roman" w:hAnsi="Times New Roman" w:cs="Times New Roman"/>
+          <w:sz w:val="28"/>
+          <w:szCs w:val="28"/>
+        </w:rPr>
+      </w:pPr>
+      <w:r>
+        <w:rPr>
+          <w:rFonts w:ascii="Times New Roman" w:eastAsia="Calibri" w:hAnsi="Times New Roman" w:cs="Times New Roman"/>
           <w:b/>
           <w:sz w:val="28"/>
           <w:szCs w:val="28"/>
-        </w:rPr>
-      </w:pPr>
+          <w:u w:val="single"/>
+        </w:rPr>
+        <w:t>Цель:</w:t>
+      </w:r>
+      <w:r>
+        <w:rPr>
+          <w:rFonts w:ascii="Times New Roman" w:eastAsia="Calibri" w:hAnsi="Times New Roman" w:cs="Times New Roman"/>
+          <w:sz w:val="28"/>
+          <w:szCs w:val="28"/>
+        </w:rPr>
+        <w:t xml:space="preserve"> </w:t>
+      </w:r>
+      <w:r>
+        <w:rPr>
+          <w:rFonts w:ascii="Times New Roman" w:hAnsi="Times New Roman" w:cs="Times New Roman"/>
+          <w:sz w:val="28"/>
+          <w:szCs w:val="28"/>
+        </w:rPr>
+        <w:t>освоение возможностей программы Microsoft Project для работы с ресурсами</w:t>
+      </w:r>
+      <w:r>
+        <w:rPr>
+          <w:rFonts w:ascii="Times New Roman" w:hAnsi="Times New Roman" w:cs="Times New Roman"/>
+          <w:sz w:val="28"/>
+          <w:szCs w:val="28"/>
+        </w:rPr>
+        <w:t>.</w:t>
+      </w:r>
     </w:p>
     <w:p>
       <w:pPr>
@@ -1739,6 +1644,17 @@
         <w:jc w:val="both"/>
         <w:rPr>
           <w:rFonts w:ascii="Times New Roman" w:hAnsi="Times New Roman" w:cs="Times New Roman"/>
+          <w:sz w:val="28"/>
+          <w:szCs w:val="28"/>
+        </w:rPr>
+      </w:pPr>
+    </w:p>
+    <w:p>
+      <w:pPr>
+        <w:spacing w:after="0" w:line="276" w:lineRule="auto"/>
+        <w:jc w:val="both"/>
+        <w:rPr>
+          <w:rFonts w:ascii="Times New Roman" w:hAnsi="Times New Roman" w:cs="Times New Roman"/>
           <w:b/>
           <w:sz w:val="28"/>
           <w:szCs w:val="28"/>
@@ -1751,7 +1667,25 @@
           <w:sz w:val="28"/>
           <w:szCs w:val="28"/>
         </w:rPr>
-        <w:t>Задание 2: Назначение ресурсов задачам</w:t>
+        <w:t>Задание 1</w:t>
+      </w:r>
+      <w:r>
+        <w:rPr>
+          <w:rFonts w:ascii="Times New Roman" w:hAnsi="Times New Roman" w:cs="Times New Roman"/>
+          <w:b/>
+          <w:sz w:val="28"/>
+          <w:szCs w:val="28"/>
+        </w:rPr>
+        <w:t xml:space="preserve">: </w:t>
+      </w:r>
+      <w:r>
+        <w:rPr>
+          <w:rFonts w:ascii="Times New Roman" w:hAnsi="Times New Roman" w:cs="Times New Roman"/>
+          <w:b/>
+          <w:sz w:val="28"/>
+          <w:szCs w:val="28"/>
+        </w:rPr>
+        <w:t>Создание списка ресурсов</w:t>
       </w:r>
     </w:p>
     <w:p>
@@ -1770,95 +1704,23 @@
           <w:sz w:val="28"/>
           <w:szCs w:val="28"/>
         </w:rPr>
-        <w:t>Были назначены ресурсы</w:t>
-      </w:r>
-      <w:r>
-        <w:rPr>
-          <w:rFonts w:ascii="Times New Roman" w:hAnsi="Times New Roman" w:cs="Times New Roman"/>
-          <w:sz w:val="28"/>
-          <w:szCs w:val="28"/>
-        </w:rPr>
-        <w:t xml:space="preserve"> задачам</w:t>
-      </w:r>
-      <w:r>
-        <w:rPr>
-          <w:rFonts w:ascii="Times New Roman" w:hAnsi="Times New Roman" w:cs="Times New Roman"/>
-          <w:sz w:val="28"/>
-          <w:szCs w:val="28"/>
-        </w:rPr>
-        <w:t xml:space="preserve"> в соответствии с таблицей</w:t>
-      </w:r>
-      <w:r>
-        <w:rPr>
-          <w:rFonts w:ascii="Times New Roman" w:hAnsi="Times New Roman" w:cs="Times New Roman"/>
-          <w:sz w:val="28"/>
-          <w:szCs w:val="28"/>
-        </w:rPr>
-        <w:t>;</w:t>
-      </w:r>
-      <w:r>
-        <w:rPr>
-          <w:rFonts w:ascii="Times New Roman" w:hAnsi="Times New Roman" w:cs="Times New Roman"/>
-          <w:sz w:val="28"/>
-          <w:szCs w:val="28"/>
-        </w:rPr>
-        <w:t xml:space="preserve"> задачам 2, 8, </w:t>
-      </w:r>
-      <w:r>
-        <w:rPr>
-          <w:rFonts w:ascii="Times New Roman" w:hAnsi="Times New Roman" w:cs="Times New Roman"/>
-          <w:sz w:val="28"/>
-          <w:szCs w:val="28"/>
-        </w:rPr>
-        <w:t>12 было выделено по 1</w:t>
-      </w:r>
-      <w:r>
-        <w:rPr>
-          <w:rFonts w:ascii="Times New Roman" w:hAnsi="Times New Roman" w:cs="Times New Roman"/>
-          <w:sz w:val="28"/>
-          <w:szCs w:val="28"/>
-        </w:rPr>
-        <w:t>000 рублей фиксированных затрат</w:t>
-      </w:r>
-      <w:r>
-        <w:rPr>
-          <w:rFonts w:ascii="Times New Roman" w:hAnsi="Times New Roman" w:cs="Times New Roman"/>
-          <w:sz w:val="28"/>
-          <w:szCs w:val="28"/>
-        </w:rPr>
-        <w:t xml:space="preserve">; </w:t>
-      </w:r>
-      <w:r>
-        <w:rPr>
-          <w:rFonts w:ascii="Times New Roman" w:hAnsi="Times New Roman" w:cs="Times New Roman"/>
-          <w:sz w:val="28"/>
-          <w:szCs w:val="28"/>
-        </w:rPr>
-        <w:t>для 8 задачи</w:t>
-      </w:r>
-      <w:r>
-        <w:rPr>
-          <w:rFonts w:ascii="Times New Roman" w:hAnsi="Times New Roman" w:cs="Times New Roman"/>
-          <w:sz w:val="28"/>
-          <w:szCs w:val="28"/>
-        </w:rPr>
-        <w:t xml:space="preserve"> «Построение базы объектов» был </w:t>
-      </w:r>
-      <w:r>
-        <w:rPr>
-          <w:rFonts w:ascii="Times New Roman" w:hAnsi="Times New Roman" w:cs="Times New Roman"/>
-          <w:sz w:val="28"/>
-          <w:szCs w:val="28"/>
-        </w:rPr>
-        <w:t xml:space="preserve">арендован дополнительный сервер со стоимостью аренды </w:t>
-      </w:r>
-      <w:r>
-        <w:rPr>
-          <w:rFonts w:ascii="Times New Roman" w:hAnsi="Times New Roman" w:cs="Times New Roman"/>
-          <w:sz w:val="28"/>
-          <w:szCs w:val="28"/>
-        </w:rPr>
-        <w:t>2 рубля в час</w:t>
+        <w:t>Был заполнен ресурсный лист</w:t>
+      </w:r>
+      <w:r>
+        <w:rPr>
+          <w:rFonts w:ascii="Times New Roman" w:hAnsi="Times New Roman" w:cs="Times New Roman"/>
+          <w:sz w:val="28"/>
+          <w:szCs w:val="28"/>
+        </w:rPr>
+        <w:t xml:space="preserve"> </w:t>
+      </w:r>
+      <w:r>
+        <w:rPr>
+          <w:rFonts w:ascii="Times New Roman" w:hAnsi="Times New Roman" w:cs="Times New Roman"/>
+          <w:sz w:val="28"/>
+          <w:szCs w:val="28"/>
+        </w:rPr>
+        <w:t>в соответствии с таблицей</w:t>
       </w:r>
       <w:r>
         <w:rPr>
@@ -1875,27 +1737,25 @@
         <w:jc w:val="both"/>
         <w:rPr>
           <w:rFonts w:ascii="Times New Roman" w:hAnsi="Times New Roman" w:cs="Times New Roman"/>
-          <w:sz w:val="28"/>
-          <w:szCs w:val="28"/>
-        </w:rPr>
-      </w:pPr>
-    </w:p>
-    <w:p>
-      <w:pPr>
-        <w:keepNext/>
-        <w:spacing w:after="0" w:line="276" w:lineRule="auto"/>
-        <w:jc w:val="both"/>
-      </w:pPr>
-      <w:r>
-        <w:rPr>
+          <w:b/>
+          <w:sz w:val="28"/>
+          <w:szCs w:val="28"/>
+        </w:rPr>
+      </w:pPr>
+      <w:r>
+        <w:rPr>
+          <w:rFonts w:ascii="Times New Roman" w:hAnsi="Times New Roman" w:cs="Times New Roman"/>
+          <w:b/>
           <w:noProof/>
+          <w:sz w:val="28"/>
+          <w:szCs w:val="28"/>
           <w:lang w:eastAsia="ru-RU"/>
         </w:rPr>
         <w:drawing>
-          <wp:inline distT="0" distB="0" distL="0" distR="0" wp14:anchorId="6CF01F58" wp14:editId="5D508999">
-            <wp:extent cx="5940425" cy="140970"/>
-            <wp:effectExtent l="0" t="0" r="3175" b="0"/>
-            <wp:docPr id="26" name="Рисунок 26"/>
+          <wp:inline distT="0" distB="0" distL="0" distR="0" wp14:anchorId="2ABA09C5" wp14:editId="20E8773D">
+            <wp:extent cx="5940425" cy="2165985"/>
+            <wp:effectExtent l="0" t="0" r="3175" b="5715"/>
+            <wp:docPr id="6" name="Рисунок 6"/>
             <wp:cNvGraphicFramePr>
               <a:graphicFrameLocks xmlns:a="http://schemas.openxmlformats.org/drawingml/2006/main" noChangeAspect="1"/>
             </wp:cNvGraphicFramePr>
@@ -1915,7 +1775,7 @@
                   <pic:spPr>
                     <a:xfrm>
                       <a:off x="0" y="0"/>
-                      <a:ext cx="5940425" cy="140970"/>
+                      <a:ext cx="5940425" cy="2165985"/>
                     </a:xfrm>
                     <a:prstGeom prst="rect">
                       <a:avLst/>
@@ -1930,34 +1790,179 @@
     </w:p>
     <w:p>
       <w:pPr>
-        <w:pStyle w:val="ac"/>
-      </w:pPr>
-      <w:r>
-        <w:t xml:space="preserve">Рисунок </w:t>
-      </w:r>
-      <w:fldSimple w:instr=" SEQ Рисунок \* ARABIC ">
-        <w:r>
-          <w:rPr>
-            <w:noProof/>
-          </w:rPr>
-          <w:t>1</w:t>
-        </w:r>
-      </w:fldSimple>
-      <w:r>
-        <w:t xml:space="preserve"> - Ресурс – сервер</w:t>
-      </w:r>
-    </w:p>
-    <w:p>
+        <w:spacing w:after="0" w:line="276" w:lineRule="auto"/>
+        <w:jc w:val="both"/>
+        <w:rPr>
+          <w:rFonts w:ascii="Times New Roman" w:hAnsi="Times New Roman" w:cs="Times New Roman"/>
+          <w:b/>
+          <w:sz w:val="28"/>
+          <w:szCs w:val="28"/>
+        </w:rPr>
+      </w:pPr>
+    </w:p>
+    <w:p>
+      <w:pPr>
+        <w:spacing w:after="0" w:line="276" w:lineRule="auto"/>
+        <w:jc w:val="both"/>
+        <w:rPr>
+          <w:rFonts w:ascii="Times New Roman" w:hAnsi="Times New Roman" w:cs="Times New Roman"/>
+          <w:b/>
+          <w:sz w:val="28"/>
+          <w:szCs w:val="28"/>
+        </w:rPr>
+      </w:pPr>
+      <w:r>
+        <w:rPr>
+          <w:rFonts w:ascii="Times New Roman" w:hAnsi="Times New Roman" w:cs="Times New Roman"/>
+          <w:b/>
+          <w:sz w:val="28"/>
+          <w:szCs w:val="28"/>
+        </w:rPr>
+        <w:t>Задание 2: Назначение ресурсов задачам</w:t>
+      </w:r>
+    </w:p>
+    <w:p>
+      <w:pPr>
+        <w:spacing w:after="0" w:line="276" w:lineRule="auto"/>
+        <w:jc w:val="both"/>
+        <w:rPr>
+          <w:rFonts w:ascii="Times New Roman" w:hAnsi="Times New Roman" w:cs="Times New Roman"/>
+          <w:sz w:val="28"/>
+          <w:szCs w:val="28"/>
+        </w:rPr>
+      </w:pPr>
+      <w:r>
+        <w:rPr>
+          <w:rFonts w:ascii="Times New Roman" w:hAnsi="Times New Roman" w:cs="Times New Roman"/>
+          <w:sz w:val="28"/>
+          <w:szCs w:val="28"/>
+        </w:rPr>
+        <w:t>Были назначены ресурсы</w:t>
+      </w:r>
+      <w:r>
+        <w:rPr>
+          <w:rFonts w:ascii="Times New Roman" w:hAnsi="Times New Roman" w:cs="Times New Roman"/>
+          <w:sz w:val="28"/>
+          <w:szCs w:val="28"/>
+        </w:rPr>
+        <w:t xml:space="preserve"> задачам</w:t>
+      </w:r>
+      <w:r>
+        <w:rPr>
+          <w:rFonts w:ascii="Times New Roman" w:hAnsi="Times New Roman" w:cs="Times New Roman"/>
+          <w:sz w:val="28"/>
+          <w:szCs w:val="28"/>
+        </w:rPr>
+        <w:t xml:space="preserve"> в соответствии с таблицей</w:t>
+      </w:r>
+      <w:r>
+        <w:rPr>
+          <w:rFonts w:ascii="Times New Roman" w:hAnsi="Times New Roman" w:cs="Times New Roman"/>
+          <w:sz w:val="28"/>
+          <w:szCs w:val="28"/>
+        </w:rPr>
+        <w:t>;</w:t>
+      </w:r>
+      <w:r>
+        <w:rPr>
+          <w:rFonts w:ascii="Times New Roman" w:hAnsi="Times New Roman" w:cs="Times New Roman"/>
+          <w:sz w:val="28"/>
+          <w:szCs w:val="28"/>
+        </w:rPr>
+        <w:t xml:space="preserve"> задачам 2, 8, </w:t>
+      </w:r>
+      <w:r>
+        <w:rPr>
+          <w:rFonts w:ascii="Times New Roman" w:hAnsi="Times New Roman" w:cs="Times New Roman"/>
+          <w:sz w:val="28"/>
+          <w:szCs w:val="28"/>
+        </w:rPr>
+        <w:t>12 было выделено по 1</w:t>
+      </w:r>
+      <w:r>
+        <w:rPr>
+          <w:rFonts w:ascii="Times New Roman" w:hAnsi="Times New Roman" w:cs="Times New Roman"/>
+          <w:sz w:val="28"/>
+          <w:szCs w:val="28"/>
+        </w:rPr>
+        <w:t>000 рублей фиксированных затрат</w:t>
+      </w:r>
+      <w:r>
+        <w:rPr>
+          <w:rFonts w:ascii="Times New Roman" w:hAnsi="Times New Roman" w:cs="Times New Roman"/>
+          <w:sz w:val="28"/>
+          <w:szCs w:val="28"/>
+        </w:rPr>
+        <w:t xml:space="preserve">; </w:t>
+      </w:r>
+      <w:r>
+        <w:rPr>
+          <w:rFonts w:ascii="Times New Roman" w:hAnsi="Times New Roman" w:cs="Times New Roman"/>
+          <w:sz w:val="28"/>
+          <w:szCs w:val="28"/>
+        </w:rPr>
+        <w:t>для 8 задачи</w:t>
+      </w:r>
+      <w:r>
+        <w:rPr>
+          <w:rFonts w:ascii="Times New Roman" w:hAnsi="Times New Roman" w:cs="Times New Roman"/>
+          <w:sz w:val="28"/>
+          <w:szCs w:val="28"/>
+        </w:rPr>
+        <w:t xml:space="preserve"> «Построение базы объектов» был </w:t>
+      </w:r>
+      <w:r>
+        <w:rPr>
+          <w:rFonts w:ascii="Times New Roman" w:hAnsi="Times New Roman" w:cs="Times New Roman"/>
+          <w:sz w:val="28"/>
+          <w:szCs w:val="28"/>
+        </w:rPr>
+        <w:t xml:space="preserve">арендован дополнительный сервер со стоимостью аренды </w:t>
+      </w:r>
+      <w:r>
+        <w:rPr>
+          <w:rFonts w:ascii="Times New Roman" w:hAnsi="Times New Roman" w:cs="Times New Roman"/>
+          <w:sz w:val="28"/>
+          <w:szCs w:val="28"/>
+        </w:rPr>
+        <w:t>2 рубля в час</w:t>
+      </w:r>
+      <w:r>
+        <w:rPr>
+          <w:rFonts w:ascii="Times New Roman" w:hAnsi="Times New Roman" w:cs="Times New Roman"/>
+          <w:sz w:val="28"/>
+          <w:szCs w:val="28"/>
+        </w:rPr>
+        <w:t>:</w:t>
+      </w:r>
+    </w:p>
+    <w:p>
+      <w:pPr>
+        <w:spacing w:after="0" w:line="276" w:lineRule="auto"/>
+        <w:jc w:val="both"/>
+        <w:rPr>
+          <w:rFonts w:ascii="Times New Roman" w:hAnsi="Times New Roman" w:cs="Times New Roman"/>
+          <w:sz w:val="28"/>
+          <w:szCs w:val="28"/>
+        </w:rPr>
+      </w:pPr>
+    </w:p>
+    <w:p>
+      <w:pPr>
+        <w:keepNext/>
+        <w:spacing w:after="0" w:line="276" w:lineRule="auto"/>
+        <w:jc w:val="both"/>
+      </w:pPr>
       <w:r>
         <w:rPr>
           <w:noProof/>
           <w:lang w:eastAsia="ru-RU"/>
         </w:rPr>
         <w:drawing>
-          <wp:inline distT="0" distB="0" distL="0" distR="0" wp14:anchorId="217D140A" wp14:editId="36DCC041">
-            <wp:extent cx="5940425" cy="2468880"/>
-            <wp:effectExtent l="0" t="0" r="3175" b="7620"/>
-            <wp:docPr id="27" name="Рисунок 27"/>
+          <wp:inline distT="0" distB="0" distL="0" distR="0" wp14:anchorId="6CF01F58" wp14:editId="5D508999">
+            <wp:extent cx="5940425" cy="140970"/>
+            <wp:effectExtent l="0" t="0" r="3175" b="0"/>
+            <wp:docPr id="26" name="Рисунок 26"/>
             <wp:cNvGraphicFramePr>
               <a:graphicFrameLocks xmlns:a="http://schemas.openxmlformats.org/drawingml/2006/main" noChangeAspect="1"/>
             </wp:cNvGraphicFramePr>
@@ -1977,7 +1982,7 @@
                   <pic:spPr>
                     <a:xfrm>
                       <a:off x="0" y="0"/>
-                      <a:ext cx="5940425" cy="2468880"/>
+                      <a:ext cx="5940425" cy="140970"/>
                     </a:xfrm>
                     <a:prstGeom prst="rect">
                       <a:avLst/>
@@ -1997,33 +2002,51 @@
       <w:r>
         <w:t xml:space="preserve">Рисунок </w:t>
       </w:r>
-      <w:fldSimple w:instr=" SEQ Рисунок \* ARABIC ">
-        <w:r>
-          <w:rPr>
-            <w:noProof/>
-          </w:rPr>
-          <w:t>2</w:t>
-        </w:r>
-      </w:fldSimple>
-      <w:r>
-        <w:t xml:space="preserve"> - Задачи с назначенными ресурсами</w:t>
-      </w:r>
-    </w:p>
-    <w:p>
-      <w:pPr>
-        <w:keepNext/>
-      </w:pPr>
+      <w:r>
+        <w:rPr>
+          <w:noProof/>
+        </w:rPr>
+        <w:fldChar w:fldCharType="begin"/>
+      </w:r>
+      <w:r>
+        <w:rPr>
+          <w:noProof/>
+        </w:rPr>
+        <w:instrText xml:space="preserve"> SEQ Рисунок \* ARABIC </w:instrText>
+      </w:r>
+      <w:r>
+        <w:rPr>
+          <w:noProof/>
+        </w:rPr>
+        <w:fldChar w:fldCharType="separate"/>
+      </w:r>
+      <w:r>
+        <w:rPr>
+          <w:noProof/>
+        </w:rPr>
+        <w:t>1</w:t>
+      </w:r>
+      <w:r>
+        <w:rPr>
+          <w:noProof/>
+        </w:rPr>
+        <w:fldChar w:fldCharType="end"/>
+      </w:r>
+      <w:r>
+        <w:t xml:space="preserve"> - Ресурс – сервер</w:t>
+      </w:r>
+    </w:p>
+    <w:p>
       <w:r>
         <w:rPr>
           <w:noProof/>
           <w:lang w:eastAsia="ru-RU"/>
         </w:rPr>
-        <w:lastRenderedPageBreak/>
         <w:drawing>
-          <wp:inline distT="0" distB="0" distL="0" distR="0" wp14:anchorId="52E7C7F1" wp14:editId="75AA6D60">
-            <wp:extent cx="5940425" cy="2118360"/>
-            <wp:effectExtent l="0" t="0" r="3175" b="0"/>
-            <wp:docPr id="28" name="Рисунок 28"/>
+          <wp:inline distT="0" distB="0" distL="0" distR="0" wp14:anchorId="217D140A" wp14:editId="36DCC041">
+            <wp:extent cx="5940425" cy="2468880"/>
+            <wp:effectExtent l="0" t="0" r="3175" b="7620"/>
+            <wp:docPr id="27" name="Рисунок 27"/>
             <wp:cNvGraphicFramePr>
               <a:graphicFrameLocks xmlns:a="http://schemas.openxmlformats.org/drawingml/2006/main" noChangeAspect="1"/>
             </wp:cNvGraphicFramePr>
@@ -2043,7 +2066,7 @@
                   <pic:spPr>
                     <a:xfrm>
                       <a:off x="0" y="0"/>
-                      <a:ext cx="5940425" cy="2118360"/>
+                      <a:ext cx="5940425" cy="2468880"/>
                     </a:xfrm>
                     <a:prstGeom prst="rect">
                       <a:avLst/>
@@ -2063,208 +2086,55 @@
       <w:r>
         <w:t xml:space="preserve">Рисунок </w:t>
       </w:r>
-      <w:fldSimple w:instr=" SEQ Рисунок \* ARABIC ">
-        <w:r>
-          <w:rPr>
-            <w:noProof/>
-          </w:rPr>
-          <w:t>3</w:t>
-        </w:r>
-      </w:fldSimple>
-      <w:r>
-        <w:t xml:space="preserve"> – Визуальный оптимизатор ресурсов</w:t>
-      </w:r>
-    </w:p>
-    <w:p>
-      <w:pPr>
-        <w:spacing w:after="0" w:line="276" w:lineRule="auto"/>
-        <w:jc w:val="both"/>
-        <w:rPr>
-          <w:rFonts w:ascii="Times New Roman" w:hAnsi="Times New Roman" w:cs="Times New Roman"/>
-          <w:sz w:val="28"/>
-          <w:szCs w:val="28"/>
-        </w:rPr>
-      </w:pPr>
-      <w:r>
-        <w:rPr>
-          <w:rFonts w:ascii="Times New Roman" w:hAnsi="Times New Roman" w:cs="Times New Roman"/>
-          <w:sz w:val="28"/>
-          <w:szCs w:val="28"/>
-        </w:rPr>
-        <w:t>У системного аналитика, художника-дизайнера и технического писателя</w:t>
-      </w:r>
-      <w:r>
-        <w:rPr>
-          <w:rFonts w:ascii="Times New Roman" w:hAnsi="Times New Roman" w:cs="Times New Roman"/>
-          <w:sz w:val="28"/>
-          <w:szCs w:val="28"/>
-        </w:rPr>
-        <w:t xml:space="preserve"> имеется</w:t>
-      </w:r>
-      <w:r>
-        <w:rPr>
-          <w:rFonts w:ascii="Times New Roman" w:hAnsi="Times New Roman" w:cs="Times New Roman"/>
-          <w:sz w:val="28"/>
-          <w:szCs w:val="28"/>
-        </w:rPr>
-        <w:t xml:space="preserve"> перегрузка из-за наложения задач</w:t>
-      </w:r>
-      <w:r>
-        <w:rPr>
-          <w:rFonts w:ascii="Times New Roman" w:hAnsi="Times New Roman" w:cs="Times New Roman"/>
-          <w:sz w:val="28"/>
-          <w:szCs w:val="28"/>
-        </w:rPr>
-        <w:t>.</w:t>
-      </w:r>
-    </w:p>
-    <w:p>
-      <w:pPr>
-        <w:spacing w:after="0" w:line="276" w:lineRule="auto"/>
-        <w:jc w:val="both"/>
-        <w:rPr>
-          <w:rFonts w:ascii="Times New Roman" w:hAnsi="Times New Roman" w:cs="Times New Roman"/>
-          <w:sz w:val="28"/>
-          <w:szCs w:val="28"/>
-        </w:rPr>
-      </w:pPr>
-    </w:p>
-    <w:p>
-      <w:pPr>
-        <w:spacing w:after="0" w:line="276" w:lineRule="auto"/>
-        <w:jc w:val="both"/>
-        <w:rPr>
-          <w:rFonts w:ascii="Times New Roman" w:hAnsi="Times New Roman" w:cs="Times New Roman"/>
-          <w:sz w:val="28"/>
-          <w:szCs w:val="28"/>
-        </w:rPr>
-      </w:pPr>
-    </w:p>
-    <w:p>
-      <w:pPr>
-        <w:spacing w:after="0" w:line="276" w:lineRule="auto"/>
-        <w:jc w:val="both"/>
-        <w:rPr>
-          <w:rFonts w:ascii="Times New Roman" w:hAnsi="Times New Roman" w:cs="Times New Roman"/>
-          <w:sz w:val="28"/>
-          <w:szCs w:val="28"/>
-        </w:rPr>
-      </w:pPr>
-    </w:p>
-    <w:p>
-      <w:pPr>
-        <w:spacing w:after="0" w:line="276" w:lineRule="auto"/>
-        <w:jc w:val="both"/>
-        <w:rPr>
-          <w:rFonts w:ascii="Times New Roman" w:hAnsi="Times New Roman" w:cs="Times New Roman"/>
-          <w:sz w:val="28"/>
-          <w:szCs w:val="28"/>
-        </w:rPr>
-      </w:pPr>
-    </w:p>
-    <w:p>
-      <w:pPr>
-        <w:spacing w:after="0" w:line="276" w:lineRule="auto"/>
-        <w:jc w:val="both"/>
-        <w:rPr>
-          <w:rFonts w:ascii="Times New Roman" w:hAnsi="Times New Roman" w:cs="Times New Roman"/>
-          <w:sz w:val="28"/>
-          <w:szCs w:val="28"/>
-        </w:rPr>
-      </w:pPr>
-    </w:p>
-    <w:p>
-      <w:pPr>
-        <w:spacing w:after="200" w:line="276" w:lineRule="auto"/>
-        <w:rPr>
-          <w:rFonts w:ascii="Times New Roman" w:hAnsi="Times New Roman" w:cs="Times New Roman"/>
-          <w:b/>
-          <w:sz w:val="28"/>
-          <w:szCs w:val="28"/>
-        </w:rPr>
-      </w:pPr>
-      <w:r>
-        <w:rPr>
-          <w:rFonts w:ascii="Times New Roman" w:hAnsi="Times New Roman" w:cs="Times New Roman"/>
-          <w:b/>
-          <w:sz w:val="28"/>
-          <w:szCs w:val="28"/>
-        </w:rPr>
-        <w:br w:type="page"/>
-      </w:r>
-    </w:p>
-    <w:p>
-      <w:pPr>
-        <w:spacing w:after="0" w:line="276" w:lineRule="auto"/>
-        <w:jc w:val="both"/>
-        <w:rPr>
-          <w:rFonts w:ascii="Times New Roman" w:hAnsi="Times New Roman" w:cs="Times New Roman"/>
-          <w:b/>
-          <w:sz w:val="28"/>
-          <w:szCs w:val="28"/>
-        </w:rPr>
-      </w:pPr>
-      <w:r>
-        <w:rPr>
-          <w:rFonts w:ascii="Times New Roman" w:hAnsi="Times New Roman" w:cs="Times New Roman"/>
-          <w:b/>
-          <w:sz w:val="28"/>
-          <w:szCs w:val="28"/>
+      <w:r>
+        <w:rPr>
+          <w:noProof/>
+        </w:rPr>
+        <w:fldChar w:fldCharType="begin"/>
+      </w:r>
+      <w:r>
+        <w:rPr>
+          <w:noProof/>
+        </w:rPr>
+        <w:instrText xml:space="preserve"> SEQ Рисунок \* ARABIC </w:instrText>
+      </w:r>
+      <w:r>
+        <w:rPr>
+          <w:noProof/>
+        </w:rPr>
+        <w:fldChar w:fldCharType="separate"/>
+      </w:r>
+      <w:r>
+        <w:rPr>
+          <w:noProof/>
+        </w:rPr>
+        <w:t>2</w:t>
+      </w:r>
+      <w:r>
+        <w:rPr>
+          <w:noProof/>
+        </w:rPr>
+        <w:fldChar w:fldCharType="end"/>
+      </w:r>
+      <w:r>
+        <w:t xml:space="preserve"> - Задачи с назначенными ресурсами</w:t>
+      </w:r>
+    </w:p>
+    <w:p>
+      <w:pPr>
+        <w:keepNext/>
+      </w:pPr>
+      <w:r>
+        <w:rPr>
+          <w:noProof/>
+          <w:lang w:eastAsia="ru-RU"/>
         </w:rPr>
         <w:lastRenderedPageBreak/>
-        <w:t>Задание 3: Анализ затрат по группам ресурсов</w:t>
-      </w:r>
-    </w:p>
-    <w:p>
-      <w:pPr>
-        <w:spacing w:after="0" w:line="276" w:lineRule="auto"/>
-        <w:jc w:val="both"/>
-        <w:rPr>
-          <w:rFonts w:ascii="Times New Roman" w:hAnsi="Times New Roman" w:cs="Times New Roman"/>
-          <w:sz w:val="28"/>
-          <w:szCs w:val="28"/>
-        </w:rPr>
-      </w:pPr>
-      <w:r>
-        <w:rPr>
-          <w:rFonts w:ascii="Times New Roman" w:hAnsi="Times New Roman" w:cs="Times New Roman"/>
-          <w:sz w:val="28"/>
-          <w:szCs w:val="28"/>
-        </w:rPr>
-        <w:t>Была проведена структуриз</w:t>
-      </w:r>
-      <w:r>
-        <w:rPr>
-          <w:rFonts w:ascii="Times New Roman" w:hAnsi="Times New Roman" w:cs="Times New Roman"/>
-          <w:sz w:val="28"/>
-          <w:szCs w:val="28"/>
-        </w:rPr>
-        <w:t>ация затрат по группам ресурсов:</w:t>
-      </w:r>
-    </w:p>
-    <w:p>
-      <w:pPr>
-        <w:spacing w:after="0" w:line="276" w:lineRule="auto"/>
-        <w:jc w:val="both"/>
-        <w:rPr>
-          <w:rFonts w:ascii="Times New Roman" w:hAnsi="Times New Roman" w:cs="Times New Roman"/>
-          <w:sz w:val="28"/>
-          <w:szCs w:val="28"/>
-        </w:rPr>
-      </w:pPr>
-      <w:r>
-        <w:rPr>
-          <w:rFonts w:ascii="Times New Roman" w:hAnsi="Times New Roman" w:cs="Times New Roman"/>
-          <w:noProof/>
-          <w:sz w:val="28"/>
-          <w:szCs w:val="28"/>
-          <w:lang w:eastAsia="ru-RU"/>
-        </w:rPr>
         <w:drawing>
-          <wp:inline distT="0" distB="0" distL="0" distR="0" wp14:anchorId="7051C2BD" wp14:editId="406F2DA2">
-            <wp:extent cx="4411876" cy="2613170"/>
-            <wp:effectExtent l="0" t="0" r="8255" b="0"/>
-            <wp:docPr id="29" name="Рисунок 29"/>
+          <wp:inline distT="0" distB="0" distL="0" distR="0" wp14:anchorId="52E7C7F1" wp14:editId="75AA6D60">
+            <wp:extent cx="5940425" cy="2118360"/>
+            <wp:effectExtent l="0" t="0" r="3175" b="0"/>
+            <wp:docPr id="28" name="Рисунок 28"/>
             <wp:cNvGraphicFramePr>
               <a:graphicFrameLocks xmlns:a="http://schemas.openxmlformats.org/drawingml/2006/main" noChangeAspect="1"/>
             </wp:cNvGraphicFramePr>
@@ -2284,7 +2154,7 @@
                   <pic:spPr>
                     <a:xfrm>
                       <a:off x="0" y="0"/>
-                      <a:ext cx="4427395" cy="2622362"/>
+                      <a:ext cx="5940425" cy="2118360"/>
                     </a:xfrm>
                     <a:prstGeom prst="rect">
                       <a:avLst/>
@@ -2299,6 +2169,47 @@
     </w:p>
     <w:p>
       <w:pPr>
+        <w:pStyle w:val="ac"/>
+      </w:pPr>
+      <w:r>
+        <w:t xml:space="preserve">Рисунок </w:t>
+      </w:r>
+      <w:r>
+        <w:rPr>
+          <w:noProof/>
+        </w:rPr>
+        <w:fldChar w:fldCharType="begin"/>
+      </w:r>
+      <w:r>
+        <w:rPr>
+          <w:noProof/>
+        </w:rPr>
+        <w:instrText xml:space="preserve"> SEQ Рисунок \* ARABIC </w:instrText>
+      </w:r>
+      <w:r>
+        <w:rPr>
+          <w:noProof/>
+        </w:rPr>
+        <w:fldChar w:fldCharType="separate"/>
+      </w:r>
+      <w:r>
+        <w:rPr>
+          <w:noProof/>
+        </w:rPr>
+        <w:t>3</w:t>
+      </w:r>
+      <w:r>
+        <w:rPr>
+          <w:noProof/>
+        </w:rPr>
+        <w:fldChar w:fldCharType="end"/>
+      </w:r>
+      <w:r>
+        <w:t xml:space="preserve"> – Визуальный оптимизатор ресурсов</w:t>
+      </w:r>
+    </w:p>
+    <w:p>
+      <w:pPr>
         <w:spacing w:after="0" w:line="276" w:lineRule="auto"/>
         <w:jc w:val="both"/>
         <w:rPr>
@@ -2307,6 +2218,56 @@
           <w:szCs w:val="28"/>
         </w:rPr>
       </w:pPr>
+      <w:r>
+        <w:rPr>
+          <w:rFonts w:ascii="Times New Roman" w:hAnsi="Times New Roman" w:cs="Times New Roman"/>
+          <w:sz w:val="28"/>
+          <w:szCs w:val="28"/>
+        </w:rPr>
+        <w:t>У системного аналитика, художника-дизайнера и технического писателя</w:t>
+      </w:r>
+      <w:r>
+        <w:rPr>
+          <w:rFonts w:ascii="Times New Roman" w:hAnsi="Times New Roman" w:cs="Times New Roman"/>
+          <w:sz w:val="28"/>
+          <w:szCs w:val="28"/>
+        </w:rPr>
+        <w:t xml:space="preserve"> имеется</w:t>
+      </w:r>
+      <w:r>
+        <w:rPr>
+          <w:rFonts w:ascii="Times New Roman" w:hAnsi="Times New Roman" w:cs="Times New Roman"/>
+          <w:sz w:val="28"/>
+          <w:szCs w:val="28"/>
+        </w:rPr>
+        <w:t xml:space="preserve"> перегрузка из-за наложения</w:t>
+      </w:r>
+      <w:r>
+        <w:rPr>
+          <w:rFonts w:ascii="Times New Roman" w:hAnsi="Times New Roman" w:cs="Times New Roman"/>
+          <w:sz w:val="28"/>
+          <w:szCs w:val="28"/>
+        </w:rPr>
+        <w:t xml:space="preserve"> (одновременного выполнения) нескольких</w:t>
+      </w:r>
+      <w:bookmarkStart w:id="0" w:name="_GoBack"/>
+      <w:bookmarkEnd w:id="0"/>
+      <w:r>
+        <w:rPr>
+          <w:rFonts w:ascii="Times New Roman" w:hAnsi="Times New Roman" w:cs="Times New Roman"/>
+          <w:sz w:val="28"/>
+          <w:szCs w:val="28"/>
+        </w:rPr>
+        <w:t xml:space="preserve"> задач</w:t>
+      </w:r>
+      <w:r>
+        <w:rPr>
+          <w:rFonts w:ascii="Times New Roman" w:hAnsi="Times New Roman" w:cs="Times New Roman"/>
+          <w:sz w:val="28"/>
+          <w:szCs w:val="28"/>
+        </w:rPr>
+        <w:t>.</w:t>
+      </w:r>
     </w:p>
     <w:p>
       <w:pPr>
@@ -2318,54 +2279,6 @@
           <w:szCs w:val="28"/>
         </w:rPr>
       </w:pPr>
-      <w:r>
-        <w:rPr>
-          <w:rFonts w:ascii="Times New Roman" w:hAnsi="Times New Roman" w:cs="Times New Roman"/>
-          <w:sz w:val="28"/>
-          <w:szCs w:val="28"/>
-        </w:rPr>
-        <w:t>Информация</w:t>
-      </w:r>
-      <w:r>
-        <w:rPr>
-          <w:rFonts w:ascii="Times New Roman" w:hAnsi="Times New Roman" w:cs="Times New Roman"/>
-          <w:sz w:val="28"/>
-          <w:szCs w:val="28"/>
-        </w:rPr>
-        <w:t xml:space="preserve"> о затратах</w:t>
-      </w:r>
-      <w:r>
-        <w:rPr>
-          <w:rFonts w:ascii="Times New Roman" w:hAnsi="Times New Roman" w:cs="Times New Roman"/>
-          <w:sz w:val="28"/>
-          <w:szCs w:val="28"/>
-        </w:rPr>
-        <w:t xml:space="preserve"> и трудозатратах</w:t>
-      </w:r>
-      <w:r>
-        <w:rPr>
-          <w:rFonts w:ascii="Times New Roman" w:hAnsi="Times New Roman" w:cs="Times New Roman"/>
-          <w:sz w:val="28"/>
-          <w:szCs w:val="28"/>
-        </w:rPr>
-        <w:t xml:space="preserve"> по структур</w:t>
-      </w:r>
-      <w:r>
-        <w:rPr>
-          <w:rFonts w:ascii="Times New Roman" w:hAnsi="Times New Roman" w:cs="Times New Roman"/>
-          <w:sz w:val="28"/>
-          <w:szCs w:val="28"/>
-        </w:rPr>
-        <w:t>ным группам ресурсов представлена</w:t>
-      </w:r>
-      <w:r>
-        <w:rPr>
-          <w:rFonts w:ascii="Times New Roman" w:hAnsi="Times New Roman" w:cs="Times New Roman"/>
-          <w:sz w:val="28"/>
-          <w:szCs w:val="28"/>
-        </w:rPr>
-        <w:t xml:space="preserve"> в графическом виде.</w:t>
-      </w:r>
     </w:p>
     <w:p>
       <w:pPr>
@@ -2377,6 +2290,119 @@
           <w:szCs w:val="28"/>
         </w:rPr>
       </w:pPr>
+    </w:p>
+    <w:p>
+      <w:pPr>
+        <w:spacing w:after="0" w:line="276" w:lineRule="auto"/>
+        <w:jc w:val="both"/>
+        <w:rPr>
+          <w:rFonts w:ascii="Times New Roman" w:hAnsi="Times New Roman" w:cs="Times New Roman"/>
+          <w:sz w:val="28"/>
+          <w:szCs w:val="28"/>
+        </w:rPr>
+      </w:pPr>
+    </w:p>
+    <w:p>
+      <w:pPr>
+        <w:spacing w:after="0" w:line="276" w:lineRule="auto"/>
+        <w:jc w:val="both"/>
+        <w:rPr>
+          <w:rFonts w:ascii="Times New Roman" w:hAnsi="Times New Roman" w:cs="Times New Roman"/>
+          <w:sz w:val="28"/>
+          <w:szCs w:val="28"/>
+        </w:rPr>
+      </w:pPr>
+    </w:p>
+    <w:p>
+      <w:pPr>
+        <w:spacing w:after="0" w:line="276" w:lineRule="auto"/>
+        <w:jc w:val="both"/>
+        <w:rPr>
+          <w:rFonts w:ascii="Times New Roman" w:hAnsi="Times New Roman" w:cs="Times New Roman"/>
+          <w:sz w:val="28"/>
+          <w:szCs w:val="28"/>
+        </w:rPr>
+      </w:pPr>
+    </w:p>
+    <w:p>
+      <w:pPr>
+        <w:spacing w:after="200" w:line="276" w:lineRule="auto"/>
+        <w:rPr>
+          <w:rFonts w:ascii="Times New Roman" w:hAnsi="Times New Roman" w:cs="Times New Roman"/>
+          <w:b/>
+          <w:sz w:val="28"/>
+          <w:szCs w:val="28"/>
+        </w:rPr>
+      </w:pPr>
+      <w:r>
+        <w:rPr>
+          <w:rFonts w:ascii="Times New Roman" w:hAnsi="Times New Roman" w:cs="Times New Roman"/>
+          <w:b/>
+          <w:sz w:val="28"/>
+          <w:szCs w:val="28"/>
+        </w:rPr>
+        <w:br w:type="page"/>
+      </w:r>
+    </w:p>
+    <w:p>
+      <w:pPr>
+        <w:spacing w:after="0" w:line="276" w:lineRule="auto"/>
+        <w:jc w:val="both"/>
+        <w:rPr>
+          <w:rFonts w:ascii="Times New Roman" w:hAnsi="Times New Roman" w:cs="Times New Roman"/>
+          <w:b/>
+          <w:sz w:val="28"/>
+          <w:szCs w:val="28"/>
+        </w:rPr>
+      </w:pPr>
+      <w:r>
+        <w:rPr>
+          <w:rFonts w:ascii="Times New Roman" w:hAnsi="Times New Roman" w:cs="Times New Roman"/>
+          <w:b/>
+          <w:sz w:val="28"/>
+          <w:szCs w:val="28"/>
+        </w:rPr>
+        <w:lastRenderedPageBreak/>
+        <w:t>Задание 3: Анализ затрат по группам ресурсов</w:t>
+      </w:r>
+    </w:p>
+    <w:p>
+      <w:pPr>
+        <w:spacing w:after="0" w:line="276" w:lineRule="auto"/>
+        <w:jc w:val="both"/>
+        <w:rPr>
+          <w:rFonts w:ascii="Times New Roman" w:hAnsi="Times New Roman" w:cs="Times New Roman"/>
+          <w:sz w:val="28"/>
+          <w:szCs w:val="28"/>
+        </w:rPr>
+      </w:pPr>
+      <w:r>
+        <w:rPr>
+          <w:rFonts w:ascii="Times New Roman" w:hAnsi="Times New Roman" w:cs="Times New Roman"/>
+          <w:sz w:val="28"/>
+          <w:szCs w:val="28"/>
+        </w:rPr>
+        <w:t>Была проведена структуриз</w:t>
+      </w:r>
+      <w:r>
+        <w:rPr>
+          <w:rFonts w:ascii="Times New Roman" w:hAnsi="Times New Roman" w:cs="Times New Roman"/>
+          <w:sz w:val="28"/>
+          <w:szCs w:val="28"/>
+        </w:rPr>
+        <w:t>ация затрат по группам ресурсов:</w:t>
+      </w:r>
+    </w:p>
+    <w:p>
+      <w:pPr>
+        <w:spacing w:after="0" w:line="276" w:lineRule="auto"/>
+        <w:jc w:val="both"/>
+        <w:rPr>
+          <w:rFonts w:ascii="Times New Roman" w:hAnsi="Times New Roman" w:cs="Times New Roman"/>
+          <w:sz w:val="28"/>
+          <w:szCs w:val="28"/>
+        </w:rPr>
+      </w:pPr>
       <w:r>
         <w:rPr>
           <w:rFonts w:ascii="Times New Roman" w:hAnsi="Times New Roman" w:cs="Times New Roman"/>
@@ -2386,10 +2412,10 @@
           <w:lang w:eastAsia="ru-RU"/>
         </w:rPr>
         <w:drawing>
-          <wp:inline distT="0" distB="0" distL="0" distR="0" wp14:anchorId="658C419E" wp14:editId="66800BD9">
-            <wp:extent cx="5940425" cy="4427855"/>
-            <wp:effectExtent l="0" t="0" r="3175" b="0"/>
-            <wp:docPr id="34" name="Рисунок 34"/>
+          <wp:inline distT="0" distB="0" distL="0" distR="0" wp14:anchorId="7051C2BD" wp14:editId="406F2DA2">
+            <wp:extent cx="4411876" cy="2613170"/>
+            <wp:effectExtent l="0" t="0" r="8255" b="0"/>
+            <wp:docPr id="29" name="Рисунок 29"/>
             <wp:cNvGraphicFramePr>
               <a:graphicFrameLocks xmlns:a="http://schemas.openxmlformats.org/drawingml/2006/main" noChangeAspect="1"/>
             </wp:cNvGraphicFramePr>
@@ -2409,7 +2435,7 @@
                   <pic:spPr>
                     <a:xfrm>
                       <a:off x="0" y="0"/>
-                      <a:ext cx="5940425" cy="4427855"/>
+                      <a:ext cx="4427395" cy="2622362"/>
                     </a:xfrm>
                     <a:prstGeom prst="rect">
                       <a:avLst/>
@@ -2443,6 +2469,54 @@
           <w:szCs w:val="28"/>
         </w:rPr>
       </w:pPr>
+      <w:r>
+        <w:rPr>
+          <w:rFonts w:ascii="Times New Roman" w:hAnsi="Times New Roman" w:cs="Times New Roman"/>
+          <w:sz w:val="28"/>
+          <w:szCs w:val="28"/>
+        </w:rPr>
+        <w:t>Информация</w:t>
+      </w:r>
+      <w:r>
+        <w:rPr>
+          <w:rFonts w:ascii="Times New Roman" w:hAnsi="Times New Roman" w:cs="Times New Roman"/>
+          <w:sz w:val="28"/>
+          <w:szCs w:val="28"/>
+        </w:rPr>
+        <w:t xml:space="preserve"> о затратах</w:t>
+      </w:r>
+      <w:r>
+        <w:rPr>
+          <w:rFonts w:ascii="Times New Roman" w:hAnsi="Times New Roman" w:cs="Times New Roman"/>
+          <w:sz w:val="28"/>
+          <w:szCs w:val="28"/>
+        </w:rPr>
+        <w:t xml:space="preserve"> и трудозатратах</w:t>
+      </w:r>
+      <w:r>
+        <w:rPr>
+          <w:rFonts w:ascii="Times New Roman" w:hAnsi="Times New Roman" w:cs="Times New Roman"/>
+          <w:sz w:val="28"/>
+          <w:szCs w:val="28"/>
+        </w:rPr>
+        <w:t xml:space="preserve"> по структур</w:t>
+      </w:r>
+      <w:r>
+        <w:rPr>
+          <w:rFonts w:ascii="Times New Roman" w:hAnsi="Times New Roman" w:cs="Times New Roman"/>
+          <w:sz w:val="28"/>
+          <w:szCs w:val="28"/>
+        </w:rPr>
+        <w:t>ным группам ресурсов представлена</w:t>
+      </w:r>
+      <w:r>
+        <w:rPr>
+          <w:rFonts w:ascii="Times New Roman" w:hAnsi="Times New Roman" w:cs="Times New Roman"/>
+          <w:sz w:val="28"/>
+          <w:szCs w:val="28"/>
+        </w:rPr>
+        <w:t xml:space="preserve"> в графическом виде.</w:t>
+      </w:r>
     </w:p>
     <w:p>
       <w:pPr>
@@ -2462,12 +2536,11 @@
           <w:szCs w:val="28"/>
           <w:lang w:eastAsia="ru-RU"/>
         </w:rPr>
-        <w:lastRenderedPageBreak/>
         <w:drawing>
-          <wp:inline distT="0" distB="0" distL="0" distR="0" wp14:anchorId="6C68941D" wp14:editId="46990DCC">
-            <wp:extent cx="5940425" cy="4782185"/>
+          <wp:inline distT="0" distB="0" distL="0" distR="0" wp14:anchorId="658C419E" wp14:editId="66800BD9">
+            <wp:extent cx="5940425" cy="4427855"/>
             <wp:effectExtent l="0" t="0" r="3175" b="0"/>
-            <wp:docPr id="33" name="Рисунок 33"/>
+            <wp:docPr id="34" name="Рисунок 34"/>
             <wp:cNvGraphicFramePr>
               <a:graphicFrameLocks xmlns:a="http://schemas.openxmlformats.org/drawingml/2006/main" noChangeAspect="1"/>
             </wp:cNvGraphicFramePr>
@@ -2487,7 +2560,7 @@
                   <pic:spPr>
                     <a:xfrm>
                       <a:off x="0" y="0"/>
-                      <a:ext cx="5940425" cy="4782185"/>
+                      <a:ext cx="5940425" cy="4427855"/>
                     </a:xfrm>
                     <a:prstGeom prst="rect">
                       <a:avLst/>
@@ -2506,7 +2579,6 @@
         <w:jc w:val="both"/>
         <w:rPr>
           <w:rFonts w:ascii="Times New Roman" w:hAnsi="Times New Roman" w:cs="Times New Roman"/>
-          <w:b/>
           <w:sz w:val="28"/>
           <w:szCs w:val="28"/>
         </w:rPr>
@@ -2522,14 +2594,6 @@
           <w:szCs w:val="28"/>
         </w:rPr>
       </w:pPr>
-      <w:r>
-        <w:rPr>
-          <w:rFonts w:ascii="Times New Roman" w:hAnsi="Times New Roman" w:cs="Times New Roman"/>
-          <w:sz w:val="28"/>
-          <w:szCs w:val="28"/>
-        </w:rPr>
-        <w:t>При сопоставлении в логике «Деньги» – «Объем работ» («Затраты –</w:t>
-      </w:r>
     </w:p>
     <w:p>
       <w:pPr>
@@ -2544,262 +2608,17 @@
       <w:r>
         <w:rPr>
           <w:rFonts w:ascii="Times New Roman" w:hAnsi="Times New Roman" w:cs="Times New Roman"/>
-          <w:sz w:val="28"/>
-          <w:szCs w:val="28"/>
-        </w:rPr>
-        <w:t xml:space="preserve">Трудозатраты»), можно сделать следующие выводы: </w:t>
-      </w:r>
-    </w:p>
-    <w:p>
-      <w:pPr>
-        <w:pStyle w:val="a6"/>
-        <w:numPr>
-          <w:ilvl w:val="0"/>
-          <w:numId w:val="9"/>
-        </w:numPr>
-        <w:spacing w:after="0" w:line="276" w:lineRule="auto"/>
-        <w:jc w:val="both"/>
-        <w:rPr>
-          <w:rFonts w:ascii="Times New Roman" w:hAnsi="Times New Roman" w:cs="Times New Roman"/>
-          <w:sz w:val="28"/>
-          <w:szCs w:val="28"/>
-        </w:rPr>
-      </w:pPr>
-      <w:r>
-        <w:rPr>
-          <w:rFonts w:ascii="Times New Roman" w:hAnsi="Times New Roman" w:cs="Times New Roman"/>
-          <w:sz w:val="28"/>
-          <w:szCs w:val="28"/>
-        </w:rPr>
-        <w:t>Наибольшие денежные затраты уходят на группы Программирование, Оборудование, Ввод данных и Анализ.</w:t>
-      </w:r>
-    </w:p>
-    <w:p>
-      <w:pPr>
-        <w:pStyle w:val="a6"/>
-        <w:numPr>
-          <w:ilvl w:val="0"/>
-          <w:numId w:val="9"/>
-        </w:numPr>
-        <w:spacing w:after="0" w:line="276" w:lineRule="auto"/>
-        <w:jc w:val="both"/>
-        <w:rPr>
-          <w:rFonts w:ascii="Times New Roman" w:hAnsi="Times New Roman" w:cs="Times New Roman"/>
-          <w:sz w:val="28"/>
-          <w:szCs w:val="28"/>
-        </w:rPr>
-      </w:pPr>
-      <w:r>
-        <w:rPr>
-          <w:rFonts w:ascii="Times New Roman" w:hAnsi="Times New Roman" w:cs="Times New Roman"/>
-          <w:sz w:val="28"/>
-          <w:szCs w:val="28"/>
-        </w:rPr>
-        <w:t>Наибольший объем работ – у групп Оборудование, Программирование и Ввод данных.</w:t>
-      </w:r>
-    </w:p>
-    <w:p>
-      <w:pPr>
-        <w:pStyle w:val="a6"/>
-        <w:numPr>
-          <w:ilvl w:val="0"/>
-          <w:numId w:val="9"/>
-        </w:numPr>
-        <w:spacing w:after="0" w:line="276" w:lineRule="auto"/>
-        <w:jc w:val="both"/>
-        <w:rPr>
-          <w:rFonts w:ascii="Times New Roman" w:hAnsi="Times New Roman" w:cs="Times New Roman"/>
-          <w:sz w:val="28"/>
-          <w:szCs w:val="28"/>
-        </w:rPr>
-      </w:pPr>
-      <w:r>
-        <w:rPr>
-          <w:rFonts w:ascii="Times New Roman" w:hAnsi="Times New Roman" w:cs="Times New Roman"/>
-          <w:sz w:val="28"/>
-          <w:szCs w:val="28"/>
-        </w:rPr>
-        <w:t>Трудозатраты на группы Программирование, Ввод данных и Документация примерно равны, но отношение затрат – сильно различается: 50, 11 и 13 процентов, соответственно.</w:t>
-      </w:r>
-    </w:p>
-    <w:p>
-      <w:pPr>
-        <w:pStyle w:val="a6"/>
-        <w:numPr>
-          <w:ilvl w:val="0"/>
-          <w:numId w:val="9"/>
-        </w:numPr>
-        <w:spacing w:after="0" w:line="276" w:lineRule="auto"/>
-        <w:jc w:val="both"/>
-        <w:rPr>
-          <w:rFonts w:ascii="Times New Roman" w:hAnsi="Times New Roman" w:cs="Times New Roman"/>
-          <w:sz w:val="28"/>
-          <w:szCs w:val="28"/>
-        </w:rPr>
-      </w:pPr>
-      <w:r>
-        <w:rPr>
-          <w:rFonts w:ascii="Times New Roman" w:hAnsi="Times New Roman" w:cs="Times New Roman"/>
-          <w:sz w:val="28"/>
-          <w:szCs w:val="28"/>
-        </w:rPr>
-        <w:t>Наибольшее отношение затрат к трудозатратам – у группы Анализ (10 процентов к 2),</w:t>
-      </w:r>
-      <w:r>
-        <w:rPr>
-          <w:rFonts w:ascii="Times New Roman" w:hAnsi="Times New Roman" w:cs="Times New Roman"/>
-          <w:sz w:val="28"/>
-          <w:szCs w:val="28"/>
-        </w:rPr>
-        <w:t xml:space="preserve"> </w:t>
-      </w:r>
-      <w:r>
-        <w:rPr>
-          <w:rFonts w:ascii="Times New Roman" w:hAnsi="Times New Roman" w:cs="Times New Roman"/>
-          <w:sz w:val="28"/>
-          <w:szCs w:val="28"/>
-        </w:rPr>
-        <w:t xml:space="preserve">наименьшее </w:t>
-      </w:r>
-      <w:r>
-        <w:rPr>
-          <w:rFonts w:ascii="Times New Roman" w:hAnsi="Times New Roman" w:cs="Times New Roman"/>
-          <w:sz w:val="28"/>
-          <w:szCs w:val="28"/>
-        </w:rPr>
-        <w:t>–</w:t>
-      </w:r>
-      <w:r>
-        <w:rPr>
-          <w:rFonts w:ascii="Times New Roman" w:hAnsi="Times New Roman" w:cs="Times New Roman"/>
-          <w:sz w:val="28"/>
-          <w:szCs w:val="28"/>
-        </w:rPr>
-        <w:t xml:space="preserve"> </w:t>
-      </w:r>
-      <w:r>
-        <w:rPr>
-          <w:rFonts w:ascii="Times New Roman" w:hAnsi="Times New Roman" w:cs="Times New Roman"/>
-          <w:sz w:val="28"/>
-          <w:szCs w:val="28"/>
-        </w:rPr>
-        <w:t xml:space="preserve">у группы Оборудование (13 к 32), равно примерно единице – у групп </w:t>
-      </w:r>
-      <w:r>
-        <w:rPr>
-          <w:rFonts w:ascii="Times New Roman" w:hAnsi="Times New Roman" w:cs="Times New Roman"/>
-          <w:sz w:val="28"/>
-          <w:szCs w:val="28"/>
-          <w:lang w:val="en-US"/>
-        </w:rPr>
-        <w:t>Internet</w:t>
-      </w:r>
-      <w:r>
-        <w:rPr>
-          <w:rFonts w:ascii="Times New Roman" w:hAnsi="Times New Roman" w:cs="Times New Roman"/>
-          <w:sz w:val="28"/>
-          <w:szCs w:val="28"/>
-        </w:rPr>
-        <w:t xml:space="preserve">, </w:t>
-      </w:r>
-      <w:r>
-        <w:rPr>
-          <w:rFonts w:ascii="Times New Roman" w:hAnsi="Times New Roman" w:cs="Times New Roman"/>
-          <w:sz w:val="28"/>
-          <w:szCs w:val="28"/>
-        </w:rPr>
-        <w:t>Документация и Медиа.</w:t>
-      </w:r>
-    </w:p>
-    <w:p>
-      <w:pPr>
-        <w:spacing w:after="0" w:line="276" w:lineRule="auto"/>
-        <w:jc w:val="both"/>
-        <w:rPr>
-          <w:rFonts w:ascii="Times New Roman" w:hAnsi="Times New Roman" w:cs="Times New Roman"/>
-          <w:sz w:val="28"/>
-          <w:szCs w:val="28"/>
-        </w:rPr>
-      </w:pPr>
-    </w:p>
-    <w:p>
-      <w:pPr>
-        <w:spacing w:after="0" w:line="276" w:lineRule="auto"/>
-        <w:jc w:val="both"/>
-        <w:rPr>
-          <w:rFonts w:ascii="Times New Roman" w:hAnsi="Times New Roman" w:cs="Times New Roman"/>
-          <w:sz w:val="28"/>
-          <w:szCs w:val="28"/>
-        </w:rPr>
-      </w:pPr>
-    </w:p>
-    <w:p>
-      <w:pPr>
-        <w:spacing w:after="200" w:line="276" w:lineRule="auto"/>
-        <w:rPr>
-          <w:rFonts w:ascii="Times New Roman" w:hAnsi="Times New Roman" w:cs="Times New Roman"/>
-          <w:b/>
-          <w:sz w:val="28"/>
-          <w:szCs w:val="28"/>
-        </w:rPr>
-      </w:pPr>
-      <w:r>
-        <w:rPr>
-          <w:rFonts w:ascii="Times New Roman" w:hAnsi="Times New Roman" w:cs="Times New Roman"/>
-          <w:b/>
-          <w:sz w:val="28"/>
-          <w:szCs w:val="28"/>
-        </w:rPr>
-        <w:br w:type="page"/>
-      </w:r>
-    </w:p>
-    <w:p>
-      <w:pPr>
-        <w:spacing w:after="0" w:line="276" w:lineRule="auto"/>
-        <w:jc w:val="both"/>
-        <w:rPr>
-          <w:rFonts w:ascii="Times New Roman" w:hAnsi="Times New Roman" w:cs="Times New Roman"/>
-          <w:b/>
-          <w:sz w:val="28"/>
-          <w:szCs w:val="28"/>
-        </w:rPr>
-      </w:pPr>
-      <w:r>
-        <w:rPr>
-          <w:rFonts w:ascii="Times New Roman" w:hAnsi="Times New Roman" w:cs="Times New Roman"/>
-          <w:b/>
-          <w:sz w:val="28"/>
-          <w:szCs w:val="28"/>
+          <w:noProof/>
+          <w:sz w:val="28"/>
+          <w:szCs w:val="28"/>
+          <w:lang w:eastAsia="ru-RU"/>
         </w:rPr>
         <w:lastRenderedPageBreak/>
-        <w:t>Вывод из лабораторной работы</w:t>
-      </w:r>
-    </w:p>
-    <w:p>
-      <w:pPr>
-        <w:spacing w:after="0" w:line="276" w:lineRule="auto"/>
-        <w:jc w:val="both"/>
-        <w:rPr>
-          <w:rFonts w:ascii="Times New Roman" w:hAnsi="Times New Roman" w:cs="Times New Roman"/>
-          <w:b/>
-          <w:sz w:val="28"/>
-          <w:szCs w:val="28"/>
-        </w:rPr>
-      </w:pPr>
-      <w:r>
-        <w:rPr>
-          <w:rFonts w:ascii="Times New Roman" w:hAnsi="Times New Roman" w:cs="Times New Roman"/>
-          <w:b/>
-          <w:noProof/>
-          <w:sz w:val="28"/>
-          <w:szCs w:val="28"/>
-          <w:lang w:eastAsia="ru-RU"/>
-        </w:rPr>
         <w:drawing>
-          <wp:inline distT="0" distB="0" distL="0" distR="0" wp14:anchorId="783FF929" wp14:editId="60CF5A58">
-            <wp:extent cx="4664359" cy="2699395"/>
-            <wp:effectExtent l="0" t="0" r="3175" b="5715"/>
-            <wp:docPr id="35" name="Рисунок 35"/>
+          <wp:inline distT="0" distB="0" distL="0" distR="0" wp14:anchorId="6C68941D" wp14:editId="46990DCC">
+            <wp:extent cx="5940425" cy="4782185"/>
+            <wp:effectExtent l="0" t="0" r="3175" b="0"/>
+            <wp:docPr id="33" name="Рисунок 33"/>
             <wp:cNvGraphicFramePr>
               <a:graphicFrameLocks xmlns:a="http://schemas.openxmlformats.org/drawingml/2006/main" noChangeAspect="1"/>
             </wp:cNvGraphicFramePr>
@@ -2819,6 +2638,338 @@
                   <pic:spPr>
                     <a:xfrm>
                       <a:off x="0" y="0"/>
+                      <a:ext cx="5940425" cy="4782185"/>
+                    </a:xfrm>
+                    <a:prstGeom prst="rect">
+                      <a:avLst/>
+                    </a:prstGeom>
+                  </pic:spPr>
+                </pic:pic>
+              </a:graphicData>
+            </a:graphic>
+          </wp:inline>
+        </w:drawing>
+      </w:r>
+    </w:p>
+    <w:p>
+      <w:pPr>
+        <w:spacing w:after="0" w:line="276" w:lineRule="auto"/>
+        <w:jc w:val="both"/>
+        <w:rPr>
+          <w:rFonts w:ascii="Times New Roman" w:hAnsi="Times New Roman" w:cs="Times New Roman"/>
+          <w:b/>
+          <w:sz w:val="28"/>
+          <w:szCs w:val="28"/>
+        </w:rPr>
+      </w:pPr>
+    </w:p>
+    <w:p>
+      <w:pPr>
+        <w:spacing w:after="0" w:line="276" w:lineRule="auto"/>
+        <w:jc w:val="both"/>
+        <w:rPr>
+          <w:rFonts w:ascii="Times New Roman" w:hAnsi="Times New Roman" w:cs="Times New Roman"/>
+          <w:sz w:val="28"/>
+          <w:szCs w:val="28"/>
+        </w:rPr>
+      </w:pPr>
+      <w:r>
+        <w:rPr>
+          <w:rFonts w:ascii="Times New Roman" w:hAnsi="Times New Roman" w:cs="Times New Roman"/>
+          <w:sz w:val="28"/>
+          <w:szCs w:val="28"/>
+        </w:rPr>
+        <w:t>При сопоставлении в логике «Деньги» – «Объем работ» («Затраты –</w:t>
+      </w:r>
+    </w:p>
+    <w:p>
+      <w:pPr>
+        <w:spacing w:after="0" w:line="276" w:lineRule="auto"/>
+        <w:jc w:val="both"/>
+        <w:rPr>
+          <w:rFonts w:ascii="Times New Roman" w:hAnsi="Times New Roman" w:cs="Times New Roman"/>
+          <w:sz w:val="28"/>
+          <w:szCs w:val="28"/>
+        </w:rPr>
+      </w:pPr>
+      <w:r>
+        <w:rPr>
+          <w:rFonts w:ascii="Times New Roman" w:hAnsi="Times New Roman" w:cs="Times New Roman"/>
+          <w:sz w:val="28"/>
+          <w:szCs w:val="28"/>
+        </w:rPr>
+        <w:t xml:space="preserve">Трудозатраты»), можно сделать следующие выводы: </w:t>
+      </w:r>
+    </w:p>
+    <w:p>
+      <w:pPr>
+        <w:pStyle w:val="a6"/>
+        <w:numPr>
+          <w:ilvl w:val="0"/>
+          <w:numId w:val="9"/>
+        </w:numPr>
+        <w:spacing w:after="0" w:line="276" w:lineRule="auto"/>
+        <w:jc w:val="both"/>
+        <w:rPr>
+          <w:rFonts w:ascii="Times New Roman" w:hAnsi="Times New Roman" w:cs="Times New Roman"/>
+          <w:sz w:val="28"/>
+          <w:szCs w:val="28"/>
+        </w:rPr>
+      </w:pPr>
+      <w:r>
+        <w:rPr>
+          <w:rFonts w:ascii="Times New Roman" w:hAnsi="Times New Roman" w:cs="Times New Roman"/>
+          <w:sz w:val="28"/>
+          <w:szCs w:val="28"/>
+        </w:rPr>
+        <w:t>Наибольшие денежные затраты уходят на группы Программирование, Оборудование, Ввод данных и Анализ.</w:t>
+      </w:r>
+    </w:p>
+    <w:p>
+      <w:pPr>
+        <w:pStyle w:val="a6"/>
+        <w:numPr>
+          <w:ilvl w:val="0"/>
+          <w:numId w:val="9"/>
+        </w:numPr>
+        <w:spacing w:after="0" w:line="276" w:lineRule="auto"/>
+        <w:jc w:val="both"/>
+        <w:rPr>
+          <w:rFonts w:ascii="Times New Roman" w:hAnsi="Times New Roman" w:cs="Times New Roman"/>
+          <w:sz w:val="28"/>
+          <w:szCs w:val="28"/>
+        </w:rPr>
+      </w:pPr>
+      <w:r>
+        <w:rPr>
+          <w:rFonts w:ascii="Times New Roman" w:hAnsi="Times New Roman" w:cs="Times New Roman"/>
+          <w:sz w:val="28"/>
+          <w:szCs w:val="28"/>
+        </w:rPr>
+        <w:t>Наибольший объем работ – у групп Оборудование, Программирование и Ввод данных.</w:t>
+      </w:r>
+    </w:p>
+    <w:p>
+      <w:pPr>
+        <w:pStyle w:val="a6"/>
+        <w:numPr>
+          <w:ilvl w:val="0"/>
+          <w:numId w:val="9"/>
+        </w:numPr>
+        <w:spacing w:after="0" w:line="276" w:lineRule="auto"/>
+        <w:jc w:val="both"/>
+        <w:rPr>
+          <w:rFonts w:ascii="Times New Roman" w:hAnsi="Times New Roman" w:cs="Times New Roman"/>
+          <w:sz w:val="28"/>
+          <w:szCs w:val="28"/>
+        </w:rPr>
+      </w:pPr>
+      <w:r>
+        <w:rPr>
+          <w:rFonts w:ascii="Times New Roman" w:hAnsi="Times New Roman" w:cs="Times New Roman"/>
+          <w:sz w:val="28"/>
+          <w:szCs w:val="28"/>
+        </w:rPr>
+        <w:t>Трудозатраты на группы Программирование, Ввод данных и Документация примерно равны, но отношение затрат – сильно различается: 50, 11 и 13 процентов, соответственно.</w:t>
+      </w:r>
+    </w:p>
+    <w:p>
+      <w:pPr>
+        <w:pStyle w:val="a6"/>
+        <w:numPr>
+          <w:ilvl w:val="0"/>
+          <w:numId w:val="9"/>
+        </w:numPr>
+        <w:spacing w:after="0" w:line="276" w:lineRule="auto"/>
+        <w:jc w:val="both"/>
+        <w:rPr>
+          <w:rFonts w:ascii="Times New Roman" w:hAnsi="Times New Roman" w:cs="Times New Roman"/>
+          <w:sz w:val="28"/>
+          <w:szCs w:val="28"/>
+        </w:rPr>
+      </w:pPr>
+      <w:r>
+        <w:rPr>
+          <w:rFonts w:ascii="Times New Roman" w:hAnsi="Times New Roman" w:cs="Times New Roman"/>
+          <w:sz w:val="28"/>
+          <w:szCs w:val="28"/>
+        </w:rPr>
+        <w:t>Наибольшее отношение затрат к трудозатратам – у группы Анализ (10 процентов к 2),</w:t>
+      </w:r>
+      <w:r>
+        <w:rPr>
+          <w:rFonts w:ascii="Times New Roman" w:hAnsi="Times New Roman" w:cs="Times New Roman"/>
+          <w:sz w:val="28"/>
+          <w:szCs w:val="28"/>
+        </w:rPr>
+        <w:t xml:space="preserve"> </w:t>
+      </w:r>
+      <w:r>
+        <w:rPr>
+          <w:rFonts w:ascii="Times New Roman" w:hAnsi="Times New Roman" w:cs="Times New Roman"/>
+          <w:sz w:val="28"/>
+          <w:szCs w:val="28"/>
+        </w:rPr>
+        <w:t xml:space="preserve">наименьшее </w:t>
+      </w:r>
+      <w:r>
+        <w:rPr>
+          <w:rFonts w:ascii="Times New Roman" w:hAnsi="Times New Roman" w:cs="Times New Roman"/>
+          <w:sz w:val="28"/>
+          <w:szCs w:val="28"/>
+        </w:rPr>
+        <w:t>–</w:t>
+      </w:r>
+      <w:r>
+        <w:rPr>
+          <w:rFonts w:ascii="Times New Roman" w:hAnsi="Times New Roman" w:cs="Times New Roman"/>
+          <w:sz w:val="28"/>
+          <w:szCs w:val="28"/>
+        </w:rPr>
+        <w:t xml:space="preserve"> </w:t>
+      </w:r>
+      <w:r>
+        <w:rPr>
+          <w:rFonts w:ascii="Times New Roman" w:hAnsi="Times New Roman" w:cs="Times New Roman"/>
+          <w:sz w:val="28"/>
+          <w:szCs w:val="28"/>
+        </w:rPr>
+        <w:t xml:space="preserve">у группы Оборудование (13 к 32), равно примерно единице – у групп </w:t>
+      </w:r>
+      <w:r>
+        <w:rPr>
+          <w:rFonts w:ascii="Times New Roman" w:hAnsi="Times New Roman" w:cs="Times New Roman"/>
+          <w:sz w:val="28"/>
+          <w:szCs w:val="28"/>
+          <w:lang w:val="en-US"/>
+        </w:rPr>
+        <w:t>Internet</w:t>
+      </w:r>
+      <w:r>
+        <w:rPr>
+          <w:rFonts w:ascii="Times New Roman" w:hAnsi="Times New Roman" w:cs="Times New Roman"/>
+          <w:sz w:val="28"/>
+          <w:szCs w:val="28"/>
+        </w:rPr>
+        <w:t xml:space="preserve">, </w:t>
+      </w:r>
+      <w:r>
+        <w:rPr>
+          <w:rFonts w:ascii="Times New Roman" w:hAnsi="Times New Roman" w:cs="Times New Roman"/>
+          <w:sz w:val="28"/>
+          <w:szCs w:val="28"/>
+        </w:rPr>
+        <w:t>Документация и Медиа.</w:t>
+      </w:r>
+    </w:p>
+    <w:p>
+      <w:pPr>
+        <w:spacing w:after="0" w:line="276" w:lineRule="auto"/>
+        <w:jc w:val="both"/>
+        <w:rPr>
+          <w:rFonts w:ascii="Times New Roman" w:hAnsi="Times New Roman" w:cs="Times New Roman"/>
+          <w:sz w:val="28"/>
+          <w:szCs w:val="28"/>
+        </w:rPr>
+      </w:pPr>
+    </w:p>
+    <w:p>
+      <w:pPr>
+        <w:spacing w:after="0" w:line="276" w:lineRule="auto"/>
+        <w:jc w:val="both"/>
+        <w:rPr>
+          <w:rFonts w:ascii="Times New Roman" w:hAnsi="Times New Roman" w:cs="Times New Roman"/>
+          <w:sz w:val="28"/>
+          <w:szCs w:val="28"/>
+        </w:rPr>
+      </w:pPr>
+    </w:p>
+    <w:p>
+      <w:pPr>
+        <w:spacing w:after="200" w:line="276" w:lineRule="auto"/>
+        <w:rPr>
+          <w:rFonts w:ascii="Times New Roman" w:hAnsi="Times New Roman" w:cs="Times New Roman"/>
+          <w:b/>
+          <w:sz w:val="28"/>
+          <w:szCs w:val="28"/>
+        </w:rPr>
+      </w:pPr>
+      <w:r>
+        <w:rPr>
+          <w:rFonts w:ascii="Times New Roman" w:hAnsi="Times New Roman" w:cs="Times New Roman"/>
+          <w:b/>
+          <w:sz w:val="28"/>
+          <w:szCs w:val="28"/>
+        </w:rPr>
+        <w:br w:type="page"/>
+      </w:r>
+    </w:p>
+    <w:p>
+      <w:pPr>
+        <w:spacing w:after="0" w:line="276" w:lineRule="auto"/>
+        <w:jc w:val="both"/>
+        <w:rPr>
+          <w:rFonts w:ascii="Times New Roman" w:hAnsi="Times New Roman" w:cs="Times New Roman"/>
+          <w:b/>
+          <w:sz w:val="28"/>
+          <w:szCs w:val="28"/>
+        </w:rPr>
+      </w:pPr>
+      <w:r>
+        <w:rPr>
+          <w:rFonts w:ascii="Times New Roman" w:hAnsi="Times New Roman" w:cs="Times New Roman"/>
+          <w:b/>
+          <w:sz w:val="28"/>
+          <w:szCs w:val="28"/>
+        </w:rPr>
+        <w:lastRenderedPageBreak/>
+        <w:t>Вывод из лабораторной работы</w:t>
+      </w:r>
+    </w:p>
+    <w:p>
+      <w:pPr>
+        <w:spacing w:after="0" w:line="276" w:lineRule="auto"/>
+        <w:jc w:val="both"/>
+        <w:rPr>
+          <w:rFonts w:ascii="Times New Roman" w:hAnsi="Times New Roman" w:cs="Times New Roman"/>
+          <w:b/>
+          <w:sz w:val="28"/>
+          <w:szCs w:val="28"/>
+        </w:rPr>
+      </w:pPr>
+      <w:r>
+        <w:rPr>
+          <w:rFonts w:ascii="Times New Roman" w:hAnsi="Times New Roman" w:cs="Times New Roman"/>
+          <w:b/>
+          <w:noProof/>
+          <w:sz w:val="28"/>
+          <w:szCs w:val="28"/>
+          <w:lang w:eastAsia="ru-RU"/>
+        </w:rPr>
+        <w:drawing>
+          <wp:inline distT="0" distB="0" distL="0" distR="0" wp14:anchorId="783FF929" wp14:editId="60CF5A58">
+            <wp:extent cx="4664359" cy="2699395"/>
+            <wp:effectExtent l="0" t="0" r="3175" b="5715"/>
+            <wp:docPr id="35" name="Рисунок 35"/>
+            <wp:cNvGraphicFramePr>
+              <a:graphicFrameLocks xmlns:a="http://schemas.openxmlformats.org/drawingml/2006/main" noChangeAspect="1"/>
+            </wp:cNvGraphicFramePr>
+            <a:graphic xmlns:a="http://schemas.openxmlformats.org/drawingml/2006/main">
+              <a:graphicData uri="http://schemas.openxmlformats.org/drawingml/2006/picture">
+                <pic:pic xmlns:pic="http://schemas.openxmlformats.org/drawingml/2006/picture">
+                  <pic:nvPicPr>
+                    <pic:cNvPr id="1" name=""/>
+                    <pic:cNvPicPr/>
+                  </pic:nvPicPr>
+                  <pic:blipFill>
+                    <a:blip r:embed="rId20"/>
+                    <a:stretch>
+                      <a:fillRect/>
+                    </a:stretch>
+                  </pic:blipFill>
+                  <pic:spPr>
+                    <a:xfrm>
+                      <a:off x="0" y="0"/>
                       <a:ext cx="4675156" cy="2705643"/>
                     </a:xfrm>
                     <a:prstGeom prst="rect">
@@ -3026,7 +3177,7 @@
       </w:r>
     </w:p>
     <w:sectPr>
-      <w:footerReference w:type="default" r:id="rId20"/>
+      <w:footerReference w:type="default" r:id="rId21"/>
       <w:type w:val="continuous"/>
       <w:pgSz w:w="11906" w:h="16838"/>
       <w:pgMar w:top="1134" w:right="850" w:bottom="851" w:left="1701" w:header="708" w:footer="708" w:gutter="0"/>
@@ -3093,7 +3244,7 @@
           <w:rPr>
             <w:noProof/>
           </w:rPr>
-          <w:t>7</w:t>
+          <w:t>5</w:t>
         </w:r>
         <w:r>
           <w:fldChar w:fldCharType="end"/>
@@ -5120,7 +5271,7 @@
 </file>
 
 <file path=customXml/itemProps1.xml><?xml version="1.0" encoding="utf-8"?>
-<ds:datastoreItem xmlns:ds="http://schemas.openxmlformats.org/officeDocument/2006/customXml" ds:itemID="{0A286208-CB4B-4A7D-A7CB-EE3C061E5502}">
+<ds:datastoreItem xmlns:ds="http://schemas.openxmlformats.org/officeDocument/2006/customXml" ds:itemID="{09CB48A7-A3BC-4745-A01E-4CE54D54099B}">
   <ds:schemaRefs>
     <ds:schemaRef ds:uri="http://schemas.openxmlformats.org/officeDocument/2006/bibliography"/>
   </ds:schemaRefs>

--- a/lab2/report.docx
+++ b/lab2/report.docx
@@ -25,6 +25,8 @@
                 <w:b/>
               </w:rPr>
             </w:pPr>
+            <w:bookmarkStart w:id="0" w:name="_GoBack"/>
+            <w:bookmarkEnd w:id="0"/>
             <w:r>
               <w:rPr>
                 <w:rFonts w:ascii="Times New Roman" w:eastAsia="Calibri" w:hAnsi="Times New Roman" w:cs="Times New Roman"/>
@@ -255,6 +257,7 @@
           <w:rFonts w:ascii="Times New Roman" w:eastAsia="Calibri" w:hAnsi="Times New Roman" w:cs="Times New Roman"/>
         </w:rPr>
       </w:pPr>
+      <w:proofErr w:type="gramStart"/>
       <w:r>
         <w:rPr>
           <w:rFonts w:ascii="Times New Roman" w:eastAsia="Calibri" w:hAnsi="Times New Roman" w:cs="Times New Roman"/>
@@ -266,7 +269,15 @@
           <w:rFonts w:ascii="Times New Roman" w:eastAsia="Calibri" w:hAnsi="Times New Roman" w:cs="Times New Roman"/>
           <w:u w:val="single"/>
         </w:rPr>
-        <w:t xml:space="preserve"> «Информатика и системы управления»</w:t>
+        <w:t xml:space="preserve"> «</w:t>
+      </w:r>
+      <w:proofErr w:type="gramEnd"/>
+      <w:r>
+        <w:rPr>
+          <w:rFonts w:ascii="Times New Roman" w:eastAsia="Calibri" w:hAnsi="Times New Roman" w:cs="Times New Roman"/>
+          <w:u w:val="single"/>
+        </w:rPr>
+        <w:t>Информатика и системы управления»</w:t>
       </w:r>
       <w:r>
         <w:rPr>
@@ -291,6 +302,7 @@
           <w:iCs/>
         </w:rPr>
       </w:pPr>
+      <w:proofErr w:type="gramStart"/>
       <w:r>
         <w:rPr>
           <w:rFonts w:ascii="Times New Roman" w:eastAsia="Calibri" w:hAnsi="Times New Roman" w:cs="Times New Roman"/>
@@ -310,7 +322,16 @@
           <w:iCs/>
           <w:u w:val="single"/>
         </w:rPr>
-        <w:t>«Программное обеспечение ЭВМ и информационные технологии»</w:t>
+        <w:t>«</w:t>
+      </w:r>
+      <w:proofErr w:type="gramEnd"/>
+      <w:r>
+        <w:rPr>
+          <w:rFonts w:ascii="Times New Roman" w:eastAsia="Calibri" w:hAnsi="Times New Roman" w:cs="Times New Roman"/>
+          <w:iCs/>
+          <w:u w:val="single"/>
+        </w:rPr>
+        <w:t>Программное обеспечение ЭВМ и информационные технологии»</w:t>
       </w:r>
       <w:r>
         <w:rPr>
@@ -710,6 +731,7 @@
                 <w:szCs w:val="28"/>
               </w:rPr>
             </w:pPr>
+            <w:proofErr w:type="gramStart"/>
             <w:r>
               <w:rPr>
                 <w:rFonts w:ascii="Times New Roman" w:eastAsia="Calibri" w:hAnsi="Times New Roman" w:cs="Times New Roman"/>
@@ -727,7 +749,18 @@
                 <w:szCs w:val="28"/>
                 <w:u w:val="single"/>
               </w:rPr>
-              <w:t>_ИУ7-8</w:t>
+              <w:t>_</w:t>
+            </w:r>
+            <w:proofErr w:type="gramEnd"/>
+            <w:r>
+              <w:rPr>
+                <w:rFonts w:ascii="Times New Roman" w:eastAsia="Calibri" w:hAnsi="Times New Roman" w:cs="Times New Roman"/>
+                <w:b/>
+                <w:sz w:val="28"/>
+                <w:szCs w:val="28"/>
+                <w:u w:val="single"/>
+              </w:rPr>
+              <w:t>ИУ7-8</w:t>
             </w:r>
             <w:r>
               <w:rPr>
@@ -1110,7 +1143,25 @@
           <w:sz w:val="28"/>
           <w:szCs w:val="28"/>
         </w:rPr>
-        <w:t>Для этого заполнить ресурсный лист в программе MS Project, принимая во</w:t>
+        <w:t xml:space="preserve">Для этого заполнить ресурсный лист в программе MS </w:t>
+      </w:r>
+      <w:proofErr w:type="spellStart"/>
+      <w:r>
+        <w:rPr>
+          <w:rFonts w:ascii="Times New Roman" w:hAnsi="Times New Roman" w:cs="Times New Roman"/>
+          <w:sz w:val="28"/>
+          <w:szCs w:val="28"/>
+        </w:rPr>
+        <w:t>Project</w:t>
+      </w:r>
+      <w:proofErr w:type="spellEnd"/>
+      <w:r>
+        <w:rPr>
+          <w:rFonts w:ascii="Times New Roman" w:hAnsi="Times New Roman" w:cs="Times New Roman"/>
+          <w:sz w:val="28"/>
+          <w:szCs w:val="28"/>
+        </w:rPr>
+        <w:t>, принимая во</w:t>
       </w:r>
       <w:r>
         <w:rPr>
@@ -1364,9 +1415,11 @@
         <w:rPr>
           <w:rFonts w:ascii="Times New Roman" w:eastAsia="Calibri" w:hAnsi="Times New Roman" w:cs="Times New Roman"/>
           <w:b/>
+          <w:noProof/>
           <w:sz w:val="28"/>
           <w:szCs w:val="28"/>
           <w:u w:val="single"/>
+          <w:lang w:eastAsia="ru-RU"/>
         </w:rPr>
         <w:drawing>
           <wp:inline distT="0" distB="0" distL="0" distR="0" wp14:anchorId="6A273CA3" wp14:editId="6770B867">
@@ -1421,9 +1474,11 @@
         <w:rPr>
           <w:rFonts w:ascii="Times New Roman" w:eastAsia="Calibri" w:hAnsi="Times New Roman" w:cs="Times New Roman"/>
           <w:b/>
+          <w:noProof/>
           <w:sz w:val="28"/>
           <w:szCs w:val="28"/>
           <w:u w:val="single"/>
+          <w:lang w:eastAsia="ru-RU"/>
         </w:rPr>
         <w:drawing>
           <wp:inline distT="0" distB="0" distL="0" distR="0" wp14:anchorId="24486016" wp14:editId="284A8E70">
@@ -1494,8 +1549,10 @@
       <w:r>
         <w:rPr>
           <w:rFonts w:ascii="Times New Roman" w:eastAsia="Calibri" w:hAnsi="Times New Roman" w:cs="Times New Roman"/>
-          <w:sz w:val="28"/>
-          <w:szCs w:val="28"/>
+          <w:noProof/>
+          <w:sz w:val="28"/>
+          <w:szCs w:val="28"/>
+          <w:lang w:eastAsia="ru-RU"/>
         </w:rPr>
         <w:lastRenderedPageBreak/>
         <w:drawing>
@@ -1627,7 +1684,43 @@
           <w:sz w:val="28"/>
           <w:szCs w:val="28"/>
         </w:rPr>
-        <w:t>освоение возможностей программы Microsoft Project для работы с ресурсами</w:t>
+        <w:t xml:space="preserve">освоение возможностей программы </w:t>
+      </w:r>
+      <w:proofErr w:type="spellStart"/>
+      <w:r>
+        <w:rPr>
+          <w:rFonts w:ascii="Times New Roman" w:hAnsi="Times New Roman" w:cs="Times New Roman"/>
+          <w:sz w:val="28"/>
+          <w:szCs w:val="28"/>
+        </w:rPr>
+        <w:t>Microsoft</w:t>
+      </w:r>
+      <w:proofErr w:type="spellEnd"/>
+      <w:r>
+        <w:rPr>
+          <w:rFonts w:ascii="Times New Roman" w:hAnsi="Times New Roman" w:cs="Times New Roman"/>
+          <w:sz w:val="28"/>
+          <w:szCs w:val="28"/>
+        </w:rPr>
+        <w:t xml:space="preserve"> </w:t>
+      </w:r>
+      <w:proofErr w:type="spellStart"/>
+      <w:r>
+        <w:rPr>
+          <w:rFonts w:ascii="Times New Roman" w:hAnsi="Times New Roman" w:cs="Times New Roman"/>
+          <w:sz w:val="28"/>
+          <w:szCs w:val="28"/>
+        </w:rPr>
+        <w:t>Project</w:t>
+      </w:r>
+      <w:proofErr w:type="spellEnd"/>
+      <w:r>
+        <w:rPr>
+          <w:rFonts w:ascii="Times New Roman" w:hAnsi="Times New Roman" w:cs="Times New Roman"/>
+          <w:sz w:val="28"/>
+          <w:szCs w:val="28"/>
+        </w:rPr>
+        <w:t xml:space="preserve"> для работы с ресурсами</w:t>
       </w:r>
       <w:r>
         <w:rPr>
@@ -2250,8 +2343,6 @@
         </w:rPr>
         <w:t xml:space="preserve"> (одновременного выполнения) нескольких</w:t>
       </w:r>
-      <w:bookmarkStart w:id="0" w:name="_GoBack"/>
-      <w:bookmarkEnd w:id="0"/>
       <w:r>
         <w:rPr>
           <w:rFonts w:ascii="Times New Roman" w:hAnsi="Times New Roman" w:cs="Times New Roman"/>
@@ -3244,7 +3335,7 @@
           <w:rPr>
             <w:noProof/>
           </w:rPr>
-          <w:t>5</w:t>
+          <w:t>8</w:t>
         </w:r>
         <w:r>
           <w:fldChar w:fldCharType="end"/>
@@ -5271,7 +5362,7 @@
 </file>
 
 <file path=customXml/itemProps1.xml><?xml version="1.0" encoding="utf-8"?>
-<ds:datastoreItem xmlns:ds="http://schemas.openxmlformats.org/officeDocument/2006/customXml" ds:itemID="{09CB48A7-A3BC-4745-A01E-4CE54D54099B}">
+<ds:datastoreItem xmlns:ds="http://schemas.openxmlformats.org/officeDocument/2006/customXml" ds:itemID="{2994E837-A9F2-4D25-80A7-70084C8D431B}">
   <ds:schemaRefs>
     <ds:schemaRef ds:uri="http://schemas.openxmlformats.org/officeDocument/2006/bibliography"/>
   </ds:schemaRefs>
